--- a/DOCX-en/desserts/Almond tiles.docx
+++ b/DOCX-en/desserts/Almond tiles.docx
@@ -1,13 +1,10 @@
 
 <file path=word/document.xml><?xml version="1.0" encoding="utf-8"?>
-<w:document xmlns:wpc="http://schemas.microsoft.com/office/word/2010/wordprocessingCanvas" xmlns:mc="http://schemas.openxmlformats.org/markup-compatibility/2006" xmlns:o="urn:schemas-microsoft-com:office:office" xmlns:r="http://schemas.openxmlformats.org/officeDocument/2006/relationships" xmlns:m="http://schemas.openxmlformats.org/officeDocument/2006/math" xmlns:v="urn:schemas-microsoft-com:vml" xmlns:wp14="http://schemas.microsoft.com/office/word/2010/wordprocessingDrawing" xmlns:wp="http://schemas.openxmlformats.org/drawingml/2006/wordprocessingDrawing" xmlns:w10="urn:schemas-microsoft-com:office:word" xmlns:w="http://schemas.openxmlformats.org/wordprocessingml/2006/main" xmlns:w14="http://schemas.microsoft.com/office/word/2010/wordml" xmlns:wpg="http://schemas.microsoft.com/office/word/2010/wordprocessingGroup" xmlns:wpi="http://schemas.microsoft.com/office/word/2010/wordprocessingInk" xmlns:wne="http://schemas.microsoft.com/office/word/2006/wordml" xmlns:wps="http://schemas.microsoft.com/office/word/2010/wordprocessingShape" mc:Ignorable="w14 wp14">
+<w:document xmlns:wpc="http://schemas.microsoft.com/office/word/2010/wordprocessingCanvas" xmlns:cx="http://schemas.microsoft.com/office/drawing/2014/chartex" xmlns:cx1="http://schemas.microsoft.com/office/drawing/2015/9/8/chartex" xmlns:cx2="http://schemas.microsoft.com/office/drawing/2015/10/21/chartex" xmlns:cx3="http://schemas.microsoft.com/office/drawing/2016/5/9/chartex" xmlns:cx4="http://schemas.microsoft.com/office/drawing/2016/5/10/chartex" xmlns:cx5="http://schemas.microsoft.com/office/drawing/2016/5/11/chartex" xmlns:cx6="http://schemas.microsoft.com/office/drawing/2016/5/12/chartex" xmlns:cx7="http://schemas.microsoft.com/office/drawing/2016/5/13/chartex" xmlns:cx8="http://schemas.microsoft.com/office/drawing/2016/5/14/chartex" xmlns:mc="http://schemas.openxmlformats.org/markup-compatibility/2006" xmlns:aink="http://schemas.microsoft.com/office/drawing/2016/ink" xmlns:am3d="http://schemas.microsoft.com/office/drawing/2017/model3d" xmlns:o="urn:schemas-microsoft-com:office:office" xmlns:oel="http://schemas.microsoft.com/office/2019/extlst" xmlns:r="http://schemas.openxmlformats.org/officeDocument/2006/relationships" xmlns:m="http://schemas.openxmlformats.org/officeDocument/2006/math" xmlns:v="urn:schemas-microsoft-com:vml" xmlns:wp14="http://schemas.microsoft.com/office/word/2010/wordprocessingDrawing" xmlns:wp="http://schemas.openxmlformats.org/drawingml/2006/wordprocessingDrawing" xmlns:w10="urn:schemas-microsoft-com:office:word" xmlns:w="http://schemas.openxmlformats.org/wordprocessingml/2006/main" xmlns:w14="http://schemas.microsoft.com/office/word/2010/wordml" xmlns:w15="http://schemas.microsoft.com/office/word/2012/wordml" xmlns:w16cex="http://schemas.microsoft.com/office/word/2018/wordml/cex" xmlns:w16cid="http://schemas.microsoft.com/office/word/2016/wordml/cid" xmlns:w16="http://schemas.microsoft.com/office/word/2018/wordml" xmlns:w16du="http://schemas.microsoft.com/office/word/2023/wordml/word16du" xmlns:w16sdtdh="http://schemas.microsoft.com/office/word/2020/wordml/sdtdatahash" xmlns:w16sdtfl="http://schemas.microsoft.com/office/word/2024/wordml/sdtformatlock" xmlns:w16se="http://schemas.microsoft.com/office/word/2015/wordml/symex" xmlns:wpg="http://schemas.microsoft.com/office/word/2010/wordprocessingGroup" xmlns:wpi="http://schemas.microsoft.com/office/word/2010/wordprocessingInk" xmlns:wne="http://schemas.microsoft.com/office/word/2006/wordml" xmlns:wps="http://schemas.microsoft.com/office/word/2010/wordprocessingShape" mc:Ignorable="w14 w15 w16se w16cid w16 w16cex w16sdtdh w16sdtfl w16du wp14">
   <w:body>
     <w:p>
       <w:pPr>
-        <w:pStyle w:val="Titre3"/>
-        <w:rPr>
-          <w:color w:val="0070C0"/>
-        </w:rPr>
+        <w:pStyle w:val="Heading3"/>
       </w:pPr>
       <w:r>
         <w:t>Almond tiles</w:t>
@@ -18,10 +15,7 @@
     </w:p>
     <w:p>
       <w:pPr>
-        <w:pStyle w:val="Titre4"/>
-        <w:rPr>
-          <w:color w:val="0070C0"/>
-        </w:rPr>
+        <w:pStyle w:val="Heading4"/>
       </w:pPr>
       <w:r>
         <w:t>Ingredients</w:t>
@@ -57,19 +51,13 @@
     </w:p>
     <w:p>
       <w:pPr>
-        <w:pStyle w:val="Titre4"/>
-        <w:rPr>
-          <w:color w:val="0070C0"/>
-        </w:rPr>
+        <w:pStyle w:val="Heading4"/>
       </w:pPr>
       <w:r/>
     </w:p>
     <w:p>
       <w:pPr>
-        <w:pStyle w:val="Titre4"/>
-        <w:rPr>
-          <w:color w:val="0070C0"/>
-        </w:rPr>
+        <w:pStyle w:val="Heading4"/>
       </w:pPr>
       <w:r>
         <w:t>Preparation</w:t>
@@ -77,7 +65,7 @@
     </w:p>
     <w:p>
       <w:pPr>
-        <w:pStyle w:val="Paragraphedeliste"/>
+        <w:pStyle w:val="ListParagraph"/>
         <w:numPr>
           <w:ilvl w:val="0"/>
           <w:numId w:val="1"/>
@@ -90,7 +78,7 @@
     </w:p>
     <w:p>
       <w:pPr>
-        <w:pStyle w:val="Paragraphedeliste"/>
+        <w:pStyle w:val="ListParagraph"/>
         <w:numPr>
           <w:ilvl w:val="0"/>
           <w:numId w:val="1"/>
@@ -103,7 +91,7 @@
     </w:p>
     <w:p>
       <w:pPr>
-        <w:pStyle w:val="Paragraphedeliste"/>
+        <w:pStyle w:val="ListParagraph"/>
         <w:spacing w:after="240"/>
         <w:ind w:left="1428"/>
       </w:pPr>
@@ -111,7 +99,7 @@
     </w:p>
     <w:p>
       <w:pPr>
-        <w:pStyle w:val="Paragraphedeliste"/>
+        <w:pStyle w:val="ListParagraph"/>
         <w:numPr>
           <w:ilvl w:val="0"/>
           <w:numId w:val="1"/>
@@ -124,7 +112,7 @@
     </w:p>
     <w:p>
       <w:pPr>
-        <w:pStyle w:val="Paragraphedeliste"/>
+        <w:pStyle w:val="ListParagraph"/>
         <w:spacing w:after="240"/>
         <w:ind w:left="1428"/>
       </w:pPr>
@@ -132,7 +120,7 @@
     </w:p>
     <w:p>
       <w:pPr>
-        <w:pStyle w:val="Paragraphedeliste"/>
+        <w:pStyle w:val="ListParagraph"/>
         <w:numPr>
           <w:ilvl w:val="0"/>
           <w:numId w:val="1"/>
@@ -145,7 +133,7 @@
     </w:p>
     <w:p>
       <w:pPr>
-        <w:pStyle w:val="Paragraphedeliste"/>
+        <w:pStyle w:val="ListParagraph"/>
         <w:spacing w:after="240"/>
         <w:ind w:left="1428"/>
       </w:pPr>
@@ -153,7 +141,7 @@
     </w:p>
     <w:p>
       <w:pPr>
-        <w:pStyle w:val="Paragraphedeliste"/>
+        <w:pStyle w:val="ListParagraph"/>
         <w:numPr>
           <w:ilvl w:val="0"/>
           <w:numId w:val="1"/>
@@ -166,7 +154,7 @@
     </w:p>
     <w:p>
       <w:pPr>
-        <w:pStyle w:val="Paragraphedeliste"/>
+        <w:pStyle w:val="ListParagraph"/>
         <w:spacing w:after="240"/>
         <w:ind w:left="1428"/>
       </w:pPr>
@@ -174,7 +162,7 @@
     </w:p>
     <w:p>
       <w:pPr>
-        <w:pStyle w:val="Paragraphedeliste"/>
+        <w:pStyle w:val="ListParagraph"/>
         <w:numPr>
           <w:ilvl w:val="0"/>
           <w:numId w:val="1"/>
@@ -187,7 +175,7 @@
     </w:p>
     <w:p>
       <w:pPr>
-        <w:pStyle w:val="Paragraphedeliste"/>
+        <w:pStyle w:val="ListParagraph"/>
         <w:spacing w:after="240"/>
         <w:ind w:left="1428"/>
       </w:pPr>
@@ -195,7 +183,7 @@
     </w:p>
     <w:p>
       <w:pPr>
-        <w:pStyle w:val="Paragraphedeliste"/>
+        <w:pStyle w:val="ListParagraph"/>
         <w:numPr>
           <w:ilvl w:val="0"/>
           <w:numId w:val="1"/>
@@ -208,7 +196,7 @@
     </w:p>
     <w:p>
       <w:pPr>
-        <w:pStyle w:val="Paragraphedeliste"/>
+        <w:pStyle w:val="ListParagraph"/>
         <w:spacing w:after="240"/>
         <w:ind w:left="1428"/>
       </w:pPr>
@@ -216,7 +204,7 @@
     </w:p>
     <w:p>
       <w:pPr>
-        <w:pStyle w:val="Paragraphedeliste"/>
+        <w:pStyle w:val="ListParagraph"/>
         <w:numPr>
           <w:ilvl w:val="0"/>
           <w:numId w:val="1"/>
@@ -229,7 +217,7 @@
     </w:p>
     <w:p>
       <w:pPr>
-        <w:pStyle w:val="Paragraphedeliste"/>
+        <w:pStyle w:val="ListParagraph"/>
         <w:spacing w:after="240"/>
         <w:ind w:left="1428"/>
       </w:pPr>
@@ -237,7 +225,7 @@
     </w:p>
     <w:p>
       <w:pPr>
-        <w:pStyle w:val="Paragraphedeliste"/>
+        <w:pStyle w:val="ListParagraph"/>
         <w:numPr>
           <w:ilvl w:val="0"/>
           <w:numId w:val="1"/>
@@ -250,7 +238,7 @@
     </w:p>
     <w:p>
       <w:pPr>
-        <w:pStyle w:val="Paragraphedeliste"/>
+        <w:pStyle w:val="ListParagraph"/>
       </w:pPr>
       <w:r/>
     </w:p>
@@ -285,8 +273,8 @@
 </file>
 
 <file path=word/numbering.xml><?xml version="1.0" encoding="utf-8"?>
-<w:numbering xmlns:wpc="http://schemas.microsoft.com/office/word/2010/wordprocessingCanvas" xmlns:mc="http://schemas.openxmlformats.org/markup-compatibility/2006" xmlns:o="urn:schemas-microsoft-com:office:office" xmlns:r="http://schemas.openxmlformats.org/officeDocument/2006/relationships" xmlns:m="http://schemas.openxmlformats.org/officeDocument/2006/math" xmlns:v="urn:schemas-microsoft-com:vml" xmlns:wp14="http://schemas.microsoft.com/office/word/2010/wordprocessingDrawing" xmlns:wp="http://schemas.openxmlformats.org/drawingml/2006/wordprocessingDrawing" xmlns:w10="urn:schemas-microsoft-com:office:word" xmlns:w="http://schemas.openxmlformats.org/wordprocessingml/2006/main" xmlns:w14="http://schemas.microsoft.com/office/word/2010/wordml" xmlns:wpg="http://schemas.microsoft.com/office/word/2010/wordprocessingGroup" xmlns:wpi="http://schemas.microsoft.com/office/word/2010/wordprocessingInk" xmlns:wne="http://schemas.microsoft.com/office/word/2006/wordml" xmlns:wps="http://schemas.microsoft.com/office/word/2010/wordprocessingShape" mc:Ignorable="w14 wp14">
-  <w:abstractNum w:abstractNumId="0">
+<w:numbering xmlns:wpc="http://schemas.microsoft.com/office/word/2010/wordprocessingCanvas" xmlns:cx="http://schemas.microsoft.com/office/drawing/2014/chartex" xmlns:cx1="http://schemas.microsoft.com/office/drawing/2015/9/8/chartex" xmlns:cx2="http://schemas.microsoft.com/office/drawing/2015/10/21/chartex" xmlns:cx3="http://schemas.microsoft.com/office/drawing/2016/5/9/chartex" xmlns:cx4="http://schemas.microsoft.com/office/drawing/2016/5/10/chartex" xmlns:cx5="http://schemas.microsoft.com/office/drawing/2016/5/11/chartex" xmlns:cx6="http://schemas.microsoft.com/office/drawing/2016/5/12/chartex" xmlns:cx7="http://schemas.microsoft.com/office/drawing/2016/5/13/chartex" xmlns:cx8="http://schemas.microsoft.com/office/drawing/2016/5/14/chartex" xmlns:mc="http://schemas.openxmlformats.org/markup-compatibility/2006" xmlns:aink="http://schemas.microsoft.com/office/drawing/2016/ink" xmlns:am3d="http://schemas.microsoft.com/office/drawing/2017/model3d" xmlns:o="urn:schemas-microsoft-com:office:office" xmlns:oel="http://schemas.microsoft.com/office/2019/extlst" xmlns:r="http://schemas.openxmlformats.org/officeDocument/2006/relationships" xmlns:m="http://schemas.openxmlformats.org/officeDocument/2006/math" xmlns:v="urn:schemas-microsoft-com:vml" xmlns:wp14="http://schemas.microsoft.com/office/word/2010/wordprocessingDrawing" xmlns:wp="http://schemas.openxmlformats.org/drawingml/2006/wordprocessingDrawing" xmlns:w10="urn:schemas-microsoft-com:office:word" xmlns:w="http://schemas.openxmlformats.org/wordprocessingml/2006/main" xmlns:w14="http://schemas.microsoft.com/office/word/2010/wordml" xmlns:w15="http://schemas.microsoft.com/office/word/2012/wordml" xmlns:w16cex="http://schemas.microsoft.com/office/word/2018/wordml/cex" xmlns:w16cid="http://schemas.microsoft.com/office/word/2016/wordml/cid" xmlns:w16="http://schemas.microsoft.com/office/word/2018/wordml" xmlns:w16du="http://schemas.microsoft.com/office/word/2023/wordml/word16du" xmlns:w16sdtdh="http://schemas.microsoft.com/office/word/2020/wordml/sdtdatahash" xmlns:w16sdtfl="http://schemas.microsoft.com/office/word/2024/wordml/sdtformatlock" xmlns:w16se="http://schemas.microsoft.com/office/word/2015/wordml/symex" xmlns:wpg="http://schemas.microsoft.com/office/word/2010/wordprocessingGroup" xmlns:wpi="http://schemas.microsoft.com/office/word/2010/wordprocessingInk" xmlns:wne="http://schemas.microsoft.com/office/word/2006/wordml" xmlns:wps="http://schemas.microsoft.com/office/word/2010/wordprocessingShape" mc:Ignorable="w14 w15 w16se w16cid w16 w16cex w16sdtdh w16sdtfl w16du wp14">
+  <w:abstractNum w:abstractNumId="0" w15:restartNumberingAfterBreak="0">
     <w:nsid w:val="544B7DBA"/>
     <w:multiLevelType w:val="hybridMultilevel"/>
     <w:tmpl w:val="211C83D4"/>
@@ -377,14 +365,14 @@
       </w:pPr>
     </w:lvl>
   </w:abstractNum>
-  <w:num w:numId="1">
+  <w:num w:numId="1" w16cid:durableId="194588002">
     <w:abstractNumId w:val="0"/>
   </w:num>
 </w:numbering>
 </file>
 
 <file path=word/styles.xml><?xml version="1.0" encoding="utf-8"?>
-<w:styles xmlns:mc="http://schemas.openxmlformats.org/markup-compatibility/2006" xmlns:r="http://schemas.openxmlformats.org/officeDocument/2006/relationships" xmlns:w="http://schemas.openxmlformats.org/wordprocessingml/2006/main" xmlns:w14="http://schemas.microsoft.com/office/word/2010/wordml" mc:Ignorable="w14">
+<w:styles xmlns:mc="http://schemas.openxmlformats.org/markup-compatibility/2006" xmlns:r="http://schemas.openxmlformats.org/officeDocument/2006/relationships" xmlns:w="http://schemas.openxmlformats.org/wordprocessingml/2006/main" xmlns:w14="http://schemas.microsoft.com/office/word/2010/wordml" xmlns:w15="http://schemas.microsoft.com/office/word/2012/wordml" xmlns:w16cex="http://schemas.microsoft.com/office/word/2018/wordml/cex" xmlns:w16cid="http://schemas.microsoft.com/office/word/2016/wordml/cid" xmlns:w16="http://schemas.microsoft.com/office/word/2018/wordml" xmlns:w16du="http://schemas.microsoft.com/office/word/2023/wordml/word16du" xmlns:w16sdtdh="http://schemas.microsoft.com/office/word/2020/wordml/sdtdatahash" xmlns:w16sdtfl="http://schemas.microsoft.com/office/word/2024/wordml/sdtformatlock" xmlns:w16se="http://schemas.microsoft.com/office/word/2015/wordml/symex" mc:Ignorable="w14 w15 w16se w16cid w16 w16cex w16sdtdh w16sdtfl w16du">
   <w:docDefaults>
     <w:rPrDefault>
       <w:rPr>
@@ -400,144 +388,383 @@
       </w:pPr>
     </w:pPrDefault>
   </w:docDefaults>
-  <w:latentStyles w:defLockedState="0" w:defUIPriority="99" w:defSemiHidden="1" w:defUnhideWhenUsed="1" w:defQFormat="0" w:count="267">
-    <w:lsdException w:name="Normal" w:semiHidden="0" w:uiPriority="0" w:unhideWhenUsed="0" w:qFormat="1"/>
-    <w:lsdException w:name="heading 1" w:semiHidden="0" w:uiPriority="9" w:unhideWhenUsed="0" w:qFormat="1"/>
-    <w:lsdException w:name="heading 2" w:uiPriority="9" w:qFormat="1"/>
-    <w:lsdException w:name="heading 3" w:uiPriority="9" w:qFormat="1"/>
-    <w:lsdException w:name="heading 4" w:uiPriority="9" w:qFormat="1"/>
-    <w:lsdException w:name="heading 5" w:uiPriority="9" w:qFormat="1"/>
-    <w:lsdException w:name="heading 6" w:uiPriority="9" w:qFormat="1"/>
-    <w:lsdException w:name="heading 7" w:uiPriority="9" w:qFormat="1"/>
-    <w:lsdException w:name="heading 8" w:uiPriority="9" w:qFormat="1"/>
-    <w:lsdException w:name="heading 9" w:uiPriority="9" w:qFormat="1"/>
-    <w:lsdException w:name="toc 1" w:uiPriority="39"/>
-    <w:lsdException w:name="toc 2" w:uiPriority="39"/>
-    <w:lsdException w:name="toc 3" w:uiPriority="39"/>
-    <w:lsdException w:name="toc 4" w:uiPriority="39"/>
-    <w:lsdException w:name="toc 5" w:uiPriority="39"/>
-    <w:lsdException w:name="toc 6" w:uiPriority="39"/>
-    <w:lsdException w:name="toc 7" w:uiPriority="39"/>
-    <w:lsdException w:name="toc 8" w:uiPriority="39"/>
-    <w:lsdException w:name="toc 9" w:uiPriority="39"/>
-    <w:lsdException w:name="caption" w:uiPriority="35" w:qFormat="1"/>
-    <w:lsdException w:name="Title" w:semiHidden="0" w:uiPriority="10" w:unhideWhenUsed="0" w:qFormat="1"/>
-    <w:lsdException w:name="Default Paragraph Font" w:uiPriority="1"/>
-    <w:lsdException w:name="Subtitle" w:semiHidden="0" w:uiPriority="11" w:unhideWhenUsed="0" w:qFormat="1"/>
-    <w:lsdException w:name="Strong" w:semiHidden="0" w:uiPriority="22" w:unhideWhenUsed="0" w:qFormat="1"/>
-    <w:lsdException w:name="Emphasis" w:semiHidden="0" w:uiPriority="20" w:unhideWhenUsed="0" w:qFormat="1"/>
-    <w:lsdException w:name="Table Grid" w:semiHidden="0" w:uiPriority="59" w:unhideWhenUsed="0"/>
-    <w:lsdException w:name="Placeholder Text" w:unhideWhenUsed="0"/>
-    <w:lsdException w:name="No Spacing" w:semiHidden="0" w:uiPriority="1" w:unhideWhenUsed="0" w:qFormat="1"/>
-    <w:lsdException w:name="Light Shading" w:semiHidden="0" w:uiPriority="60" w:unhideWhenUsed="0"/>
-    <w:lsdException w:name="Light List" w:semiHidden="0" w:uiPriority="61" w:unhideWhenUsed="0"/>
-    <w:lsdException w:name="Light Grid" w:semiHidden="0" w:uiPriority="62" w:unhideWhenUsed="0"/>
-    <w:lsdException w:name="Medium Shading 1" w:semiHidden="0" w:uiPriority="63" w:unhideWhenUsed="0"/>
-    <w:lsdException w:name="Medium Shading 2" w:semiHidden="0" w:uiPriority="64" w:unhideWhenUsed="0"/>
-    <w:lsdException w:name="Medium List 1" w:semiHidden="0" w:uiPriority="65" w:unhideWhenUsed="0"/>
-    <w:lsdException w:name="Medium List 2" w:semiHidden="0" w:uiPriority="66" w:unhideWhenUsed="0"/>
-    <w:lsdException w:name="Medium Grid 1" w:semiHidden="0" w:uiPriority="67" w:unhideWhenUsed="0"/>
-    <w:lsdException w:name="Medium Grid 2" w:semiHidden="0" w:uiPriority="68" w:unhideWhenUsed="0"/>
-    <w:lsdException w:name="Medium Grid 3" w:semiHidden="0" w:uiPriority="69" w:unhideWhenUsed="0"/>
-    <w:lsdException w:name="Dark List" w:semiHidden="0" w:uiPriority="70" w:unhideWhenUsed="0"/>
-    <w:lsdException w:name="Colorful Shading" w:semiHidden="0" w:uiPriority="71" w:unhideWhenUsed="0"/>
-    <w:lsdException w:name="Colorful List" w:semiHidden="0" w:uiPriority="72" w:unhideWhenUsed="0"/>
-    <w:lsdException w:name="Colorful Grid" w:semiHidden="0" w:uiPriority="73" w:unhideWhenUsed="0"/>
-    <w:lsdException w:name="Light Shading Accent 1" w:semiHidden="0" w:uiPriority="60" w:unhideWhenUsed="0"/>
-    <w:lsdException w:name="Light List Accent 1" w:semiHidden="0" w:uiPriority="61" w:unhideWhenUsed="0"/>
-    <w:lsdException w:name="Light Grid Accent 1" w:semiHidden="0" w:uiPriority="62" w:unhideWhenUsed="0"/>
-    <w:lsdException w:name="Medium Shading 1 Accent 1" w:semiHidden="0" w:uiPriority="63" w:unhideWhenUsed="0"/>
-    <w:lsdException w:name="Medium Shading 2 Accent 1" w:semiHidden="0" w:uiPriority="64" w:unhideWhenUsed="0"/>
-    <w:lsdException w:name="Medium List 1 Accent 1" w:semiHidden="0" w:uiPriority="65" w:unhideWhenUsed="0"/>
-    <w:lsdException w:name="Revision" w:unhideWhenUsed="0"/>
-    <w:lsdException w:name="List Paragraph" w:semiHidden="0" w:uiPriority="34" w:unhideWhenUsed="0" w:qFormat="1"/>
-    <w:lsdException w:name="Quote" w:semiHidden="0" w:uiPriority="29" w:unhideWhenUsed="0" w:qFormat="1"/>
-    <w:lsdException w:name="Intense Quote" w:semiHidden="0" w:uiPriority="30" w:unhideWhenUsed="0" w:qFormat="1"/>
-    <w:lsdException w:name="Medium List 2 Accent 1" w:semiHidden="0" w:uiPriority="66" w:unhideWhenUsed="0"/>
-    <w:lsdException w:name="Medium Grid 1 Accent 1" w:semiHidden="0" w:uiPriority="67" w:unhideWhenUsed="0"/>
-    <w:lsdException w:name="Medium Grid 2 Accent 1" w:semiHidden="0" w:uiPriority="68" w:unhideWhenUsed="0"/>
-    <w:lsdException w:name="Medium Grid 3 Accent 1" w:semiHidden="0" w:uiPriority="69" w:unhideWhenUsed="0"/>
-    <w:lsdException w:name="Dark List Accent 1" w:semiHidden="0" w:uiPriority="70" w:unhideWhenUsed="0"/>
-    <w:lsdException w:name="Colorful Shading Accent 1" w:semiHidden="0" w:uiPriority="71" w:unhideWhenUsed="0"/>
-    <w:lsdException w:name="Colorful List Accent 1" w:semiHidden="0" w:uiPriority="72" w:unhideWhenUsed="0"/>
-    <w:lsdException w:name="Colorful Grid Accent 1" w:semiHidden="0" w:uiPriority="73" w:unhideWhenUsed="0"/>
-    <w:lsdException w:name="Light Shading Accent 2" w:semiHidden="0" w:uiPriority="60" w:unhideWhenUsed="0"/>
-    <w:lsdException w:name="Light List Accent 2" w:semiHidden="0" w:uiPriority="61" w:unhideWhenUsed="0"/>
-    <w:lsdException w:name="Light Grid Accent 2" w:semiHidden="0" w:uiPriority="62" w:unhideWhenUsed="0"/>
-    <w:lsdException w:name="Medium Shading 1 Accent 2" w:semiHidden="0" w:uiPriority="63" w:unhideWhenUsed="0"/>
-    <w:lsdException w:name="Medium Shading 2 Accent 2" w:semiHidden="0" w:uiPriority="64" w:unhideWhenUsed="0"/>
-    <w:lsdException w:name="Medium List 1 Accent 2" w:semiHidden="0" w:uiPriority="65" w:unhideWhenUsed="0"/>
-    <w:lsdException w:name="Medium List 2 Accent 2" w:semiHidden="0" w:uiPriority="66" w:unhideWhenUsed="0"/>
-    <w:lsdException w:name="Medium Grid 1 Accent 2" w:semiHidden="0" w:uiPriority="67" w:unhideWhenUsed="0"/>
-    <w:lsdException w:name="Medium Grid 2 Accent 2" w:semiHidden="0" w:uiPriority="68" w:unhideWhenUsed="0"/>
-    <w:lsdException w:name="Medium Grid 3 Accent 2" w:semiHidden="0" w:uiPriority="69" w:unhideWhenUsed="0"/>
-    <w:lsdException w:name="Dark List Accent 2" w:semiHidden="0" w:uiPriority="70" w:unhideWhenUsed="0"/>
-    <w:lsdException w:name="Colorful Shading Accent 2" w:semiHidden="0" w:uiPriority="71" w:unhideWhenUsed="0"/>
-    <w:lsdException w:name="Colorful List Accent 2" w:semiHidden="0" w:uiPriority="72" w:unhideWhenUsed="0"/>
-    <w:lsdException w:name="Colorful Grid Accent 2" w:semiHidden="0" w:uiPriority="73" w:unhideWhenUsed="0"/>
-    <w:lsdException w:name="Light Shading Accent 3" w:semiHidden="0" w:uiPriority="60" w:unhideWhenUsed="0"/>
-    <w:lsdException w:name="Light List Accent 3" w:semiHidden="0" w:uiPriority="61" w:unhideWhenUsed="0"/>
-    <w:lsdException w:name="Light Grid Accent 3" w:semiHidden="0" w:uiPriority="62" w:unhideWhenUsed="0"/>
-    <w:lsdException w:name="Medium Shading 1 Accent 3" w:semiHidden="0" w:uiPriority="63" w:unhideWhenUsed="0"/>
-    <w:lsdException w:name="Medium Shading 2 Accent 3" w:semiHidden="0" w:uiPriority="64" w:unhideWhenUsed="0"/>
-    <w:lsdException w:name="Medium List 1 Accent 3" w:semiHidden="0" w:uiPriority="65" w:unhideWhenUsed="0"/>
-    <w:lsdException w:name="Medium List 2 Accent 3" w:semiHidden="0" w:uiPriority="66" w:unhideWhenUsed="0"/>
-    <w:lsdException w:name="Medium Grid 1 Accent 3" w:semiHidden="0" w:uiPriority="67" w:unhideWhenUsed="0"/>
-    <w:lsdException w:name="Medium Grid 2 Accent 3" w:semiHidden="0" w:uiPriority="68" w:unhideWhenUsed="0"/>
-    <w:lsdException w:name="Medium Grid 3 Accent 3" w:semiHidden="0" w:uiPriority="69" w:unhideWhenUsed="0"/>
-    <w:lsdException w:name="Dark List Accent 3" w:semiHidden="0" w:uiPriority="70" w:unhideWhenUsed="0"/>
-    <w:lsdException w:name="Colorful Shading Accent 3" w:semiHidden="0" w:uiPriority="71" w:unhideWhenUsed="0"/>
-    <w:lsdException w:name="Colorful List Accent 3" w:semiHidden="0" w:uiPriority="72" w:unhideWhenUsed="0"/>
-    <w:lsdException w:name="Colorful Grid Accent 3" w:semiHidden="0" w:uiPriority="73" w:unhideWhenUsed="0"/>
-    <w:lsdException w:name="Light Shading Accent 4" w:semiHidden="0" w:uiPriority="60" w:unhideWhenUsed="0"/>
-    <w:lsdException w:name="Light List Accent 4" w:semiHidden="0" w:uiPriority="61" w:unhideWhenUsed="0"/>
-    <w:lsdException w:name="Light Grid Accent 4" w:semiHidden="0" w:uiPriority="62" w:unhideWhenUsed="0"/>
-    <w:lsdException w:name="Medium Shading 1 Accent 4" w:semiHidden="0" w:uiPriority="63" w:unhideWhenUsed="0"/>
-    <w:lsdException w:name="Medium Shading 2 Accent 4" w:semiHidden="0" w:uiPriority="64" w:unhideWhenUsed="0"/>
-    <w:lsdException w:name="Medium List 1 Accent 4" w:semiHidden="0" w:uiPriority="65" w:unhideWhenUsed="0"/>
-    <w:lsdException w:name="Medium List 2 Accent 4" w:semiHidden="0" w:uiPriority="66" w:unhideWhenUsed="0"/>
-    <w:lsdException w:name="Medium Grid 1 Accent 4" w:semiHidden="0" w:uiPriority="67" w:unhideWhenUsed="0"/>
-    <w:lsdException w:name="Medium Grid 2 Accent 4" w:semiHidden="0" w:uiPriority="68" w:unhideWhenUsed="0"/>
-    <w:lsdException w:name="Medium Grid 3 Accent 4" w:semiHidden="0" w:uiPriority="69" w:unhideWhenUsed="0"/>
-    <w:lsdException w:name="Dark List Accent 4" w:semiHidden="0" w:uiPriority="70" w:unhideWhenUsed="0"/>
-    <w:lsdException w:name="Colorful Shading Accent 4" w:semiHidden="0" w:uiPriority="71" w:unhideWhenUsed="0"/>
-    <w:lsdException w:name="Colorful List Accent 4" w:semiHidden="0" w:uiPriority="72" w:unhideWhenUsed="0"/>
-    <w:lsdException w:name="Colorful Grid Accent 4" w:semiHidden="0" w:uiPriority="73" w:unhideWhenUsed="0"/>
-    <w:lsdException w:name="Light Shading Accent 5" w:semiHidden="0" w:uiPriority="60" w:unhideWhenUsed="0"/>
-    <w:lsdException w:name="Light List Accent 5" w:semiHidden="0" w:uiPriority="61" w:unhideWhenUsed="0"/>
-    <w:lsdException w:name="Light Grid Accent 5" w:semiHidden="0" w:uiPriority="62" w:unhideWhenUsed="0"/>
-    <w:lsdException w:name="Medium Shading 1 Accent 5" w:semiHidden="0" w:uiPriority="63" w:unhideWhenUsed="0"/>
-    <w:lsdException w:name="Medium Shading 2 Accent 5" w:semiHidden="0" w:uiPriority="64" w:unhideWhenUsed="0"/>
-    <w:lsdException w:name="Medium List 1 Accent 5" w:semiHidden="0" w:uiPriority="65" w:unhideWhenUsed="0"/>
-    <w:lsdException w:name="Medium List 2 Accent 5" w:semiHidden="0" w:uiPriority="66" w:unhideWhenUsed="0"/>
-    <w:lsdException w:name="Medium Grid 1 Accent 5" w:semiHidden="0" w:uiPriority="67" w:unhideWhenUsed="0"/>
-    <w:lsdException w:name="Medium Grid 2 Accent 5" w:semiHidden="0" w:uiPriority="68" w:unhideWhenUsed="0"/>
-    <w:lsdException w:name="Medium Grid 3 Accent 5" w:semiHidden="0" w:uiPriority="69" w:unhideWhenUsed="0"/>
-    <w:lsdException w:name="Dark List Accent 5" w:semiHidden="0" w:uiPriority="70" w:unhideWhenUsed="0"/>
-    <w:lsdException w:name="Colorful Shading Accent 5" w:semiHidden="0" w:uiPriority="71" w:unhideWhenUsed="0"/>
-    <w:lsdException w:name="Colorful List Accent 5" w:semiHidden="0" w:uiPriority="72" w:unhideWhenUsed="0"/>
-    <w:lsdException w:name="Colorful Grid Accent 5" w:semiHidden="0" w:uiPriority="73" w:unhideWhenUsed="0"/>
-    <w:lsdException w:name="Light Shading Accent 6" w:semiHidden="0" w:uiPriority="60" w:unhideWhenUsed="0"/>
-    <w:lsdException w:name="Light List Accent 6" w:semiHidden="0" w:uiPriority="61" w:unhideWhenUsed="0"/>
-    <w:lsdException w:name="Light Grid Accent 6" w:semiHidden="0" w:uiPriority="62" w:unhideWhenUsed="0"/>
-    <w:lsdException w:name="Medium Shading 1 Accent 6" w:semiHidden="0" w:uiPriority="63" w:unhideWhenUsed="0"/>
-    <w:lsdException w:name="Medium Shading 2 Accent 6" w:semiHidden="0" w:uiPriority="64" w:unhideWhenUsed="0"/>
-    <w:lsdException w:name="Medium List 1 Accent 6" w:semiHidden="0" w:uiPriority="65" w:unhideWhenUsed="0"/>
-    <w:lsdException w:name="Medium List 2 Accent 6" w:semiHidden="0" w:uiPriority="66" w:unhideWhenUsed="0"/>
-    <w:lsdException w:name="Medium Grid 1 Accent 6" w:semiHidden="0" w:uiPriority="67" w:unhideWhenUsed="0"/>
-    <w:lsdException w:name="Medium Grid 2 Accent 6" w:semiHidden="0" w:uiPriority="68" w:unhideWhenUsed="0"/>
-    <w:lsdException w:name="Medium Grid 3 Accent 6" w:semiHidden="0" w:uiPriority="69" w:unhideWhenUsed="0"/>
-    <w:lsdException w:name="Dark List Accent 6" w:semiHidden="0" w:uiPriority="70" w:unhideWhenUsed="0"/>
-    <w:lsdException w:name="Colorful Shading Accent 6" w:semiHidden="0" w:uiPriority="71" w:unhideWhenUsed="0"/>
-    <w:lsdException w:name="Colorful List Accent 6" w:semiHidden="0" w:uiPriority="72" w:unhideWhenUsed="0"/>
-    <w:lsdException w:name="Colorful Grid Accent 6" w:semiHidden="0" w:uiPriority="73" w:unhideWhenUsed="0"/>
-    <w:lsdException w:name="Subtle Emphasis" w:semiHidden="0" w:uiPriority="19" w:unhideWhenUsed="0" w:qFormat="1"/>
-    <w:lsdException w:name="Intense Emphasis" w:semiHidden="0" w:uiPriority="21" w:unhideWhenUsed="0" w:qFormat="1"/>
-    <w:lsdException w:name="Subtle Reference" w:semiHidden="0" w:uiPriority="31" w:unhideWhenUsed="0" w:qFormat="1"/>
-    <w:lsdException w:name="Intense Reference" w:semiHidden="0" w:uiPriority="32" w:unhideWhenUsed="0" w:qFormat="1"/>
-    <w:lsdException w:name="Book Title" w:semiHidden="0" w:uiPriority="33" w:unhideWhenUsed="0" w:qFormat="1"/>
-    <w:lsdException w:name="Bibliography" w:uiPriority="37"/>
-    <w:lsdException w:name="TOC Heading" w:uiPriority="39" w:qFormat="1"/>
+  <w:latentStyles w:defLockedState="0" w:defUIPriority="99" w:defSemiHidden="0" w:defUnhideWhenUsed="0" w:defQFormat="0" w:count="376">
+    <w:lsdException w:name="Normal" w:uiPriority="0" w:qFormat="1"/>
+    <w:lsdException w:name="heading 1" w:uiPriority="9" w:qFormat="1"/>
+    <w:lsdException w:name="heading 2" w:semiHidden="1" w:uiPriority="9" w:unhideWhenUsed="1" w:qFormat="1"/>
+    <w:lsdException w:name="heading 3" w:semiHidden="1" w:uiPriority="9" w:unhideWhenUsed="1" w:qFormat="1"/>
+    <w:lsdException w:name="heading 4" w:semiHidden="1" w:uiPriority="9" w:unhideWhenUsed="1" w:qFormat="1"/>
+    <w:lsdException w:name="heading 5" w:semiHidden="1" w:uiPriority="9" w:unhideWhenUsed="1" w:qFormat="1"/>
+    <w:lsdException w:name="heading 6" w:semiHidden="1" w:uiPriority="9" w:unhideWhenUsed="1" w:qFormat="1"/>
+    <w:lsdException w:name="heading 7" w:semiHidden="1" w:uiPriority="9" w:unhideWhenUsed="1" w:qFormat="1"/>
+    <w:lsdException w:name="heading 8" w:semiHidden="1" w:uiPriority="9" w:unhideWhenUsed="1" w:qFormat="1"/>
+    <w:lsdException w:name="heading 9" w:semiHidden="1" w:uiPriority="9" w:unhideWhenUsed="1" w:qFormat="1"/>
+    <w:lsdException w:name="index 1" w:semiHidden="1" w:unhideWhenUsed="1"/>
+    <w:lsdException w:name="index 2" w:semiHidden="1" w:unhideWhenUsed="1"/>
+    <w:lsdException w:name="index 3" w:semiHidden="1" w:unhideWhenUsed="1"/>
+    <w:lsdException w:name="index 4" w:semiHidden="1" w:unhideWhenUsed="1"/>
+    <w:lsdException w:name="index 5" w:semiHidden="1" w:unhideWhenUsed="1"/>
+    <w:lsdException w:name="index 6" w:semiHidden="1" w:unhideWhenUsed="1"/>
+    <w:lsdException w:name="index 7" w:semiHidden="1" w:unhideWhenUsed="1"/>
+    <w:lsdException w:name="index 8" w:semiHidden="1" w:unhideWhenUsed="1"/>
+    <w:lsdException w:name="index 9" w:semiHidden="1" w:unhideWhenUsed="1"/>
+    <w:lsdException w:name="toc 1" w:semiHidden="1" w:uiPriority="39" w:unhideWhenUsed="1"/>
+    <w:lsdException w:name="toc 2" w:semiHidden="1" w:uiPriority="39" w:unhideWhenUsed="1"/>
+    <w:lsdException w:name="toc 3" w:semiHidden="1" w:uiPriority="39" w:unhideWhenUsed="1"/>
+    <w:lsdException w:name="toc 4" w:semiHidden="1" w:uiPriority="39" w:unhideWhenUsed="1"/>
+    <w:lsdException w:name="toc 5" w:semiHidden="1" w:uiPriority="39" w:unhideWhenUsed="1"/>
+    <w:lsdException w:name="toc 6" w:semiHidden="1" w:uiPriority="39" w:unhideWhenUsed="1"/>
+    <w:lsdException w:name="toc 7" w:semiHidden="1" w:uiPriority="39" w:unhideWhenUsed="1"/>
+    <w:lsdException w:name="toc 8" w:semiHidden="1" w:uiPriority="39" w:unhideWhenUsed="1"/>
+    <w:lsdException w:name="toc 9" w:semiHidden="1" w:uiPriority="39" w:unhideWhenUsed="1"/>
+    <w:lsdException w:name="Normal Indent" w:semiHidden="1" w:unhideWhenUsed="1"/>
+    <w:lsdException w:name="footnote text" w:semiHidden="1" w:unhideWhenUsed="1"/>
+    <w:lsdException w:name="annotation text" w:semiHidden="1" w:unhideWhenUsed="1"/>
+    <w:lsdException w:name="header" w:semiHidden="1" w:unhideWhenUsed="1"/>
+    <w:lsdException w:name="footer" w:semiHidden="1" w:unhideWhenUsed="1"/>
+    <w:lsdException w:name="index heading" w:semiHidden="1" w:unhideWhenUsed="1"/>
+    <w:lsdException w:name="caption" w:semiHidden="1" w:uiPriority="35" w:unhideWhenUsed="1" w:qFormat="1"/>
+    <w:lsdException w:name="table of figures" w:semiHidden="1" w:unhideWhenUsed="1"/>
+    <w:lsdException w:name="envelope address" w:semiHidden="1" w:unhideWhenUsed="1"/>
+    <w:lsdException w:name="envelope return" w:semiHidden="1" w:unhideWhenUsed="1"/>
+    <w:lsdException w:name="footnote reference" w:semiHidden="1" w:unhideWhenUsed="1"/>
+    <w:lsdException w:name="annotation reference" w:semiHidden="1" w:unhideWhenUsed="1"/>
+    <w:lsdException w:name="line number" w:semiHidden="1" w:unhideWhenUsed="1"/>
+    <w:lsdException w:name="page number" w:semiHidden="1" w:unhideWhenUsed="1"/>
+    <w:lsdException w:name="endnote reference" w:semiHidden="1" w:unhideWhenUsed="1"/>
+    <w:lsdException w:name="endnote text" w:semiHidden="1" w:unhideWhenUsed="1"/>
+    <w:lsdException w:name="table of authorities" w:semiHidden="1" w:unhideWhenUsed="1"/>
+    <w:lsdException w:name="macro" w:semiHidden="1" w:unhideWhenUsed="1"/>
+    <w:lsdException w:name="toa heading" w:semiHidden="1" w:unhideWhenUsed="1"/>
+    <w:lsdException w:name="List" w:semiHidden="1" w:unhideWhenUsed="1"/>
+    <w:lsdException w:name="List Bullet" w:semiHidden="1" w:unhideWhenUsed="1"/>
+    <w:lsdException w:name="List Number" w:semiHidden="1" w:unhideWhenUsed="1"/>
+    <w:lsdException w:name="List 2" w:semiHidden="1" w:unhideWhenUsed="1"/>
+    <w:lsdException w:name="List 3" w:semiHidden="1" w:unhideWhenUsed="1"/>
+    <w:lsdException w:name="List 4" w:semiHidden="1" w:unhideWhenUsed="1"/>
+    <w:lsdException w:name="List 5" w:semiHidden="1" w:unhideWhenUsed="1"/>
+    <w:lsdException w:name="List Bullet 2" w:semiHidden="1" w:unhideWhenUsed="1"/>
+    <w:lsdException w:name="List Bullet 3" w:semiHidden="1" w:unhideWhenUsed="1"/>
+    <w:lsdException w:name="List Bullet 4" w:semiHidden="1" w:unhideWhenUsed="1"/>
+    <w:lsdException w:name="List Bullet 5" w:semiHidden="1" w:unhideWhenUsed="1"/>
+    <w:lsdException w:name="List Number 2" w:semiHidden="1" w:unhideWhenUsed="1"/>
+    <w:lsdException w:name="List Number 3" w:semiHidden="1" w:unhideWhenUsed="1"/>
+    <w:lsdException w:name="List Number 4" w:semiHidden="1" w:unhideWhenUsed="1"/>
+    <w:lsdException w:name="List Number 5" w:semiHidden="1" w:unhideWhenUsed="1"/>
+    <w:lsdException w:name="Title" w:uiPriority="10" w:qFormat="1"/>
+    <w:lsdException w:name="Closing" w:semiHidden="1" w:unhideWhenUsed="1"/>
+    <w:lsdException w:name="Signature" w:semiHidden="1" w:unhideWhenUsed="1"/>
+    <w:lsdException w:name="Default Paragraph Font" w:semiHidden="1" w:uiPriority="1" w:unhideWhenUsed="1"/>
+    <w:lsdException w:name="Body Text" w:semiHidden="1" w:unhideWhenUsed="1"/>
+    <w:lsdException w:name="Body Text Indent" w:semiHidden="1" w:unhideWhenUsed="1"/>
+    <w:lsdException w:name="List Continue" w:semiHidden="1" w:unhideWhenUsed="1"/>
+    <w:lsdException w:name="List Continue 2" w:semiHidden="1" w:unhideWhenUsed="1"/>
+    <w:lsdException w:name="List Continue 3" w:semiHidden="1" w:unhideWhenUsed="1"/>
+    <w:lsdException w:name="List Continue 4" w:semiHidden="1" w:unhideWhenUsed="1"/>
+    <w:lsdException w:name="List Continue 5" w:semiHidden="1" w:unhideWhenUsed="1"/>
+    <w:lsdException w:name="Message Header" w:semiHidden="1" w:unhideWhenUsed="1"/>
+    <w:lsdException w:name="Subtitle" w:uiPriority="11" w:qFormat="1"/>
+    <w:lsdException w:name="Salutation" w:semiHidden="1" w:unhideWhenUsed="1"/>
+    <w:lsdException w:name="Date" w:semiHidden="1" w:unhideWhenUsed="1"/>
+    <w:lsdException w:name="Body Text First Indent" w:semiHidden="1" w:unhideWhenUsed="1"/>
+    <w:lsdException w:name="Body Text First Indent 2" w:semiHidden="1" w:unhideWhenUsed="1"/>
+    <w:lsdException w:name="Note Heading" w:semiHidden="1" w:unhideWhenUsed="1"/>
+    <w:lsdException w:name="Body Text 2" w:semiHidden="1" w:unhideWhenUsed="1"/>
+    <w:lsdException w:name="Body Text 3" w:semiHidden="1" w:unhideWhenUsed="1"/>
+    <w:lsdException w:name="Body Text Indent 2" w:semiHidden="1" w:unhideWhenUsed="1"/>
+    <w:lsdException w:name="Body Text Indent 3" w:semiHidden="1" w:unhideWhenUsed="1"/>
+    <w:lsdException w:name="Block Text" w:semiHidden="1" w:unhideWhenUsed="1"/>
+    <w:lsdException w:name="Hyperlink" w:semiHidden="1" w:unhideWhenUsed="1"/>
+    <w:lsdException w:name="FollowedHyperlink" w:semiHidden="1" w:unhideWhenUsed="1"/>
+    <w:lsdException w:name="Strong" w:uiPriority="22" w:qFormat="1"/>
+    <w:lsdException w:name="Emphasis" w:uiPriority="20" w:qFormat="1"/>
+    <w:lsdException w:name="Document Map" w:semiHidden="1" w:unhideWhenUsed="1"/>
+    <w:lsdException w:name="Plain Text" w:semiHidden="1" w:unhideWhenUsed="1"/>
+    <w:lsdException w:name="E-mail Signature" w:semiHidden="1" w:unhideWhenUsed="1"/>
+    <w:lsdException w:name="HTML Top of Form" w:semiHidden="1" w:unhideWhenUsed="1"/>
+    <w:lsdException w:name="HTML Bottom of Form" w:semiHidden="1" w:unhideWhenUsed="1"/>
+    <w:lsdException w:name="Normal (Web)" w:semiHidden="1" w:unhideWhenUsed="1"/>
+    <w:lsdException w:name="HTML Acronym" w:semiHidden="1" w:unhideWhenUsed="1"/>
+    <w:lsdException w:name="HTML Address" w:semiHidden="1" w:unhideWhenUsed="1"/>
+    <w:lsdException w:name="HTML Cite" w:semiHidden="1" w:unhideWhenUsed="1"/>
+    <w:lsdException w:name="HTML Code" w:semiHidden="1" w:unhideWhenUsed="1"/>
+    <w:lsdException w:name="HTML Definition" w:semiHidden="1" w:unhideWhenUsed="1"/>
+    <w:lsdException w:name="HTML Keyboard" w:semiHidden="1" w:unhideWhenUsed="1"/>
+    <w:lsdException w:name="HTML Preformatted" w:semiHidden="1" w:unhideWhenUsed="1"/>
+    <w:lsdException w:name="HTML Sample" w:semiHidden="1" w:unhideWhenUsed="1"/>
+    <w:lsdException w:name="HTML Typewriter" w:semiHidden="1" w:unhideWhenUsed="1"/>
+    <w:lsdException w:name="HTML Variable" w:semiHidden="1" w:unhideWhenUsed="1"/>
+    <w:lsdException w:name="Normal Table" w:semiHidden="1" w:unhideWhenUsed="1"/>
+    <w:lsdException w:name="annotation subject" w:semiHidden="1" w:unhideWhenUsed="1"/>
+    <w:lsdException w:name="No List" w:semiHidden="1" w:unhideWhenUsed="1"/>
+    <w:lsdException w:name="Outline List 1" w:semiHidden="1" w:unhideWhenUsed="1"/>
+    <w:lsdException w:name="Outline List 2" w:semiHidden="1" w:unhideWhenUsed="1"/>
+    <w:lsdException w:name="Outline List 3" w:semiHidden="1" w:unhideWhenUsed="1"/>
+    <w:lsdException w:name="Table Simple 1" w:semiHidden="1" w:unhideWhenUsed="1"/>
+    <w:lsdException w:name="Table Simple 2" w:semiHidden="1" w:unhideWhenUsed="1"/>
+    <w:lsdException w:name="Table Simple 3" w:semiHidden="1" w:unhideWhenUsed="1"/>
+    <w:lsdException w:name="Table Classic 1" w:semiHidden="1" w:unhideWhenUsed="1"/>
+    <w:lsdException w:name="Table Classic 2" w:semiHidden="1" w:unhideWhenUsed="1"/>
+    <w:lsdException w:name="Table Classic 3" w:semiHidden="1" w:unhideWhenUsed="1"/>
+    <w:lsdException w:name="Table Classic 4" w:semiHidden="1" w:unhideWhenUsed="1"/>
+    <w:lsdException w:name="Table Colorful 1" w:semiHidden="1" w:unhideWhenUsed="1"/>
+    <w:lsdException w:name="Table Colorful 2" w:semiHidden="1" w:unhideWhenUsed="1"/>
+    <w:lsdException w:name="Table Colorful 3" w:semiHidden="1" w:unhideWhenUsed="1"/>
+    <w:lsdException w:name="Table Columns 1" w:semiHidden="1" w:unhideWhenUsed="1"/>
+    <w:lsdException w:name="Table Columns 2" w:semiHidden="1" w:unhideWhenUsed="1"/>
+    <w:lsdException w:name="Table Columns 3" w:semiHidden="1" w:unhideWhenUsed="1"/>
+    <w:lsdException w:name="Table Columns 4" w:semiHidden="1" w:unhideWhenUsed="1"/>
+    <w:lsdException w:name="Table Columns 5" w:semiHidden="1" w:unhideWhenUsed="1"/>
+    <w:lsdException w:name="Table Grid 1" w:semiHidden="1" w:unhideWhenUsed="1"/>
+    <w:lsdException w:name="Table Grid 2" w:semiHidden="1" w:unhideWhenUsed="1"/>
+    <w:lsdException w:name="Table Grid 3" w:semiHidden="1" w:unhideWhenUsed="1"/>
+    <w:lsdException w:name="Table Grid 4" w:semiHidden="1" w:unhideWhenUsed="1"/>
+    <w:lsdException w:name="Table Grid 5" w:semiHidden="1" w:unhideWhenUsed="1"/>
+    <w:lsdException w:name="Table Grid 6" w:semiHidden="1" w:unhideWhenUsed="1"/>
+    <w:lsdException w:name="Table Grid 7" w:semiHidden="1" w:unhideWhenUsed="1"/>
+    <w:lsdException w:name="Table Grid 8" w:semiHidden="1" w:unhideWhenUsed="1"/>
+    <w:lsdException w:name="Table List 1" w:semiHidden="1" w:unhideWhenUsed="1"/>
+    <w:lsdException w:name="Table List 2" w:semiHidden="1" w:unhideWhenUsed="1"/>
+    <w:lsdException w:name="Table List 3" w:semiHidden="1" w:unhideWhenUsed="1"/>
+    <w:lsdException w:name="Table List 4" w:semiHidden="1" w:unhideWhenUsed="1"/>
+    <w:lsdException w:name="Table List 5" w:semiHidden="1" w:unhideWhenUsed="1"/>
+    <w:lsdException w:name="Table List 6" w:semiHidden="1" w:unhideWhenUsed="1"/>
+    <w:lsdException w:name="Table List 7" w:semiHidden="1" w:unhideWhenUsed="1"/>
+    <w:lsdException w:name="Table List 8" w:semiHidden="1" w:unhideWhenUsed="1"/>
+    <w:lsdException w:name="Table 3D effects 1" w:semiHidden="1" w:unhideWhenUsed="1"/>
+    <w:lsdException w:name="Table 3D effects 2" w:semiHidden="1" w:unhideWhenUsed="1"/>
+    <w:lsdException w:name="Table 3D effects 3" w:semiHidden="1" w:unhideWhenUsed="1"/>
+    <w:lsdException w:name="Table Contemporary" w:semiHidden="1" w:unhideWhenUsed="1"/>
+    <w:lsdException w:name="Table Elegant" w:semiHidden="1" w:unhideWhenUsed="1"/>
+    <w:lsdException w:name="Table Professional" w:semiHidden="1" w:unhideWhenUsed="1"/>
+    <w:lsdException w:name="Table Subtle 1" w:semiHidden="1" w:unhideWhenUsed="1"/>
+    <w:lsdException w:name="Table Subtle 2" w:semiHidden="1" w:unhideWhenUsed="1"/>
+    <w:lsdException w:name="Table Web 1" w:semiHidden="1" w:unhideWhenUsed="1"/>
+    <w:lsdException w:name="Table Web 2" w:semiHidden="1" w:unhideWhenUsed="1"/>
+    <w:lsdException w:name="Table Web 3" w:semiHidden="1" w:unhideWhenUsed="1"/>
+    <w:lsdException w:name="Balloon Text" w:semiHidden="1" w:unhideWhenUsed="1"/>
+    <w:lsdException w:name="Table Grid" w:uiPriority="59"/>
+    <w:lsdException w:name="Table Theme" w:semiHidden="1" w:unhideWhenUsed="1"/>
+    <w:lsdException w:name="Placeholder Text" w:semiHidden="1"/>
+    <w:lsdException w:name="No Spacing" w:uiPriority="1" w:qFormat="1"/>
+    <w:lsdException w:name="Light Shading" w:uiPriority="60"/>
+    <w:lsdException w:name="Light List" w:uiPriority="61"/>
+    <w:lsdException w:name="Light Grid" w:uiPriority="62"/>
+    <w:lsdException w:name="Medium Shading 1" w:uiPriority="63"/>
+    <w:lsdException w:name="Medium Shading 2" w:uiPriority="64"/>
+    <w:lsdException w:name="Medium List 1" w:uiPriority="65"/>
+    <w:lsdException w:name="Medium List 2" w:uiPriority="66"/>
+    <w:lsdException w:name="Medium Grid 1" w:uiPriority="67"/>
+    <w:lsdException w:name="Medium Grid 2" w:uiPriority="68"/>
+    <w:lsdException w:name="Medium Grid 3" w:uiPriority="69"/>
+    <w:lsdException w:name="Dark List" w:uiPriority="70"/>
+    <w:lsdException w:name="Colorful Shading" w:uiPriority="71"/>
+    <w:lsdException w:name="Colorful List" w:uiPriority="72"/>
+    <w:lsdException w:name="Colorful Grid" w:uiPriority="73"/>
+    <w:lsdException w:name="Light Shading Accent 1" w:uiPriority="60"/>
+    <w:lsdException w:name="Light List Accent 1" w:uiPriority="61"/>
+    <w:lsdException w:name="Light Grid Accent 1" w:uiPriority="62"/>
+    <w:lsdException w:name="Medium Shading 1 Accent 1" w:uiPriority="63"/>
+    <w:lsdException w:name="Medium Shading 2 Accent 1" w:uiPriority="64"/>
+    <w:lsdException w:name="Medium List 1 Accent 1" w:uiPriority="65"/>
+    <w:lsdException w:name="Revision" w:semiHidden="1"/>
+    <w:lsdException w:name="List Paragraph" w:uiPriority="34" w:qFormat="1"/>
+    <w:lsdException w:name="Quote" w:uiPriority="29" w:qFormat="1"/>
+    <w:lsdException w:name="Intense Quote" w:uiPriority="30" w:qFormat="1"/>
+    <w:lsdException w:name="Medium List 2 Accent 1" w:uiPriority="66"/>
+    <w:lsdException w:name="Medium Grid 1 Accent 1" w:uiPriority="67"/>
+    <w:lsdException w:name="Medium Grid 2 Accent 1" w:uiPriority="68"/>
+    <w:lsdException w:name="Medium Grid 3 Accent 1" w:uiPriority="69"/>
+    <w:lsdException w:name="Dark List Accent 1" w:uiPriority="70"/>
+    <w:lsdException w:name="Colorful Shading Accent 1" w:uiPriority="71"/>
+    <w:lsdException w:name="Colorful List Accent 1" w:uiPriority="72"/>
+    <w:lsdException w:name="Colorful Grid Accent 1" w:uiPriority="73"/>
+    <w:lsdException w:name="Light Shading Accent 2" w:uiPriority="60"/>
+    <w:lsdException w:name="Light List Accent 2" w:uiPriority="61"/>
+    <w:lsdException w:name="Light Grid Accent 2" w:uiPriority="62"/>
+    <w:lsdException w:name="Medium Shading 1 Accent 2" w:uiPriority="63"/>
+    <w:lsdException w:name="Medium Shading 2 Accent 2" w:uiPriority="64"/>
+    <w:lsdException w:name="Medium List 1 Accent 2" w:uiPriority="65"/>
+    <w:lsdException w:name="Medium List 2 Accent 2" w:uiPriority="66"/>
+    <w:lsdException w:name="Medium Grid 1 Accent 2" w:uiPriority="67"/>
+    <w:lsdException w:name="Medium Grid 2 Accent 2" w:uiPriority="68"/>
+    <w:lsdException w:name="Medium Grid 3 Accent 2" w:uiPriority="69"/>
+    <w:lsdException w:name="Dark List Accent 2" w:uiPriority="70"/>
+    <w:lsdException w:name="Colorful Shading Accent 2" w:uiPriority="71"/>
+    <w:lsdException w:name="Colorful List Accent 2" w:uiPriority="72"/>
+    <w:lsdException w:name="Colorful Grid Accent 2" w:uiPriority="73"/>
+    <w:lsdException w:name="Light Shading Accent 3" w:uiPriority="60"/>
+    <w:lsdException w:name="Light List Accent 3" w:uiPriority="61"/>
+    <w:lsdException w:name="Light Grid Accent 3" w:uiPriority="62"/>
+    <w:lsdException w:name="Medium Shading 1 Accent 3" w:uiPriority="63"/>
+    <w:lsdException w:name="Medium Shading 2 Accent 3" w:uiPriority="64"/>
+    <w:lsdException w:name="Medium List 1 Accent 3" w:uiPriority="65"/>
+    <w:lsdException w:name="Medium List 2 Accent 3" w:uiPriority="66"/>
+    <w:lsdException w:name="Medium Grid 1 Accent 3" w:uiPriority="67"/>
+    <w:lsdException w:name="Medium Grid 2 Accent 3" w:uiPriority="68"/>
+    <w:lsdException w:name="Medium Grid 3 Accent 3" w:uiPriority="69"/>
+    <w:lsdException w:name="Dark List Accent 3" w:uiPriority="70"/>
+    <w:lsdException w:name="Colorful Shading Accent 3" w:uiPriority="71"/>
+    <w:lsdException w:name="Colorful List Accent 3" w:uiPriority="72"/>
+    <w:lsdException w:name="Colorful Grid Accent 3" w:uiPriority="73"/>
+    <w:lsdException w:name="Light Shading Accent 4" w:uiPriority="60"/>
+    <w:lsdException w:name="Light List Accent 4" w:uiPriority="61"/>
+    <w:lsdException w:name="Light Grid Accent 4" w:uiPriority="62"/>
+    <w:lsdException w:name="Medium Shading 1 Accent 4" w:uiPriority="63"/>
+    <w:lsdException w:name="Medium Shading 2 Accent 4" w:uiPriority="64"/>
+    <w:lsdException w:name="Medium List 1 Accent 4" w:uiPriority="65"/>
+    <w:lsdException w:name="Medium List 2 Accent 4" w:uiPriority="66"/>
+    <w:lsdException w:name="Medium Grid 1 Accent 4" w:uiPriority="67"/>
+    <w:lsdException w:name="Medium Grid 2 Accent 4" w:uiPriority="68"/>
+    <w:lsdException w:name="Medium Grid 3 Accent 4" w:uiPriority="69"/>
+    <w:lsdException w:name="Dark List Accent 4" w:uiPriority="70"/>
+    <w:lsdException w:name="Colorful Shading Accent 4" w:uiPriority="71"/>
+    <w:lsdException w:name="Colorful List Accent 4" w:uiPriority="72"/>
+    <w:lsdException w:name="Colorful Grid Accent 4" w:uiPriority="73"/>
+    <w:lsdException w:name="Light Shading Accent 5" w:uiPriority="60"/>
+    <w:lsdException w:name="Light List Accent 5" w:uiPriority="61"/>
+    <w:lsdException w:name="Light Grid Accent 5" w:uiPriority="62"/>
+    <w:lsdException w:name="Medium Shading 1 Accent 5" w:uiPriority="63"/>
+    <w:lsdException w:name="Medium Shading 2 Accent 5" w:uiPriority="64"/>
+    <w:lsdException w:name="Medium List 1 Accent 5" w:uiPriority="65"/>
+    <w:lsdException w:name="Medium List 2 Accent 5" w:uiPriority="66"/>
+    <w:lsdException w:name="Medium Grid 1 Accent 5" w:uiPriority="67"/>
+    <w:lsdException w:name="Medium Grid 2 Accent 5" w:uiPriority="68"/>
+    <w:lsdException w:name="Medium Grid 3 Accent 5" w:uiPriority="69"/>
+    <w:lsdException w:name="Dark List Accent 5" w:uiPriority="70"/>
+    <w:lsdException w:name="Colorful Shading Accent 5" w:uiPriority="71"/>
+    <w:lsdException w:name="Colorful List Accent 5" w:uiPriority="72"/>
+    <w:lsdException w:name="Colorful Grid Accent 5" w:uiPriority="73"/>
+    <w:lsdException w:name="Light Shading Accent 6" w:uiPriority="60"/>
+    <w:lsdException w:name="Light List Accent 6" w:uiPriority="61"/>
+    <w:lsdException w:name="Light Grid Accent 6" w:uiPriority="62"/>
+    <w:lsdException w:name="Medium Shading 1 Accent 6" w:uiPriority="63"/>
+    <w:lsdException w:name="Medium Shading 2 Accent 6" w:uiPriority="64"/>
+    <w:lsdException w:name="Medium List 1 Accent 6" w:uiPriority="65"/>
+    <w:lsdException w:name="Medium List 2 Accent 6" w:uiPriority="66"/>
+    <w:lsdException w:name="Medium Grid 1 Accent 6" w:uiPriority="67"/>
+    <w:lsdException w:name="Medium Grid 2 Accent 6" w:uiPriority="68"/>
+    <w:lsdException w:name="Medium Grid 3 Accent 6" w:uiPriority="69"/>
+    <w:lsdException w:name="Dark List Accent 6" w:uiPriority="70"/>
+    <w:lsdException w:name="Colorful Shading Accent 6" w:uiPriority="71"/>
+    <w:lsdException w:name="Colorful List Accent 6" w:uiPriority="72"/>
+    <w:lsdException w:name="Colorful Grid Accent 6" w:uiPriority="73"/>
+    <w:lsdException w:name="Subtle Emphasis" w:uiPriority="19" w:qFormat="1"/>
+    <w:lsdException w:name="Intense Emphasis" w:uiPriority="21" w:qFormat="1"/>
+    <w:lsdException w:name="Subtle Reference" w:uiPriority="31" w:qFormat="1"/>
+    <w:lsdException w:name="Intense Reference" w:uiPriority="32" w:qFormat="1"/>
+    <w:lsdException w:name="Book Title" w:uiPriority="33" w:qFormat="1"/>
+    <w:lsdException w:name="Bibliography" w:semiHidden="1" w:uiPriority="37" w:unhideWhenUsed="1"/>
+    <w:lsdException w:name="TOC Heading" w:semiHidden="1" w:uiPriority="39" w:unhideWhenUsed="1" w:qFormat="1"/>
+    <w:lsdException w:name="Plain Table 1" w:uiPriority="41"/>
+    <w:lsdException w:name="Plain Table 2" w:uiPriority="42"/>
+    <w:lsdException w:name="Plain Table 3" w:uiPriority="43"/>
+    <w:lsdException w:name="Plain Table 4" w:uiPriority="44"/>
+    <w:lsdException w:name="Plain Table 5" w:uiPriority="45"/>
+    <w:lsdException w:name="Grid Table Light" w:uiPriority="40"/>
+    <w:lsdException w:name="Grid Table 1 Light" w:uiPriority="46"/>
+    <w:lsdException w:name="Grid Table 2" w:uiPriority="47"/>
+    <w:lsdException w:name="Grid Table 3" w:uiPriority="48"/>
+    <w:lsdException w:name="Grid Table 4" w:uiPriority="49"/>
+    <w:lsdException w:name="Grid Table 5 Dark" w:uiPriority="50"/>
+    <w:lsdException w:name="Grid Table 6 Colorful" w:uiPriority="51"/>
+    <w:lsdException w:name="Grid Table 7 Colorful" w:uiPriority="52"/>
+    <w:lsdException w:name="Grid Table 1 Light Accent 1" w:uiPriority="46"/>
+    <w:lsdException w:name="Grid Table 2 Accent 1" w:uiPriority="47"/>
+    <w:lsdException w:name="Grid Table 3 Accent 1" w:uiPriority="48"/>
+    <w:lsdException w:name="Grid Table 4 Accent 1" w:uiPriority="49"/>
+    <w:lsdException w:name="Grid Table 5 Dark Accent 1" w:uiPriority="50"/>
+    <w:lsdException w:name="Grid Table 6 Colorful Accent 1" w:uiPriority="51"/>
+    <w:lsdException w:name="Grid Table 7 Colorful Accent 1" w:uiPriority="52"/>
+    <w:lsdException w:name="Grid Table 1 Light Accent 2" w:uiPriority="46"/>
+    <w:lsdException w:name="Grid Table 2 Accent 2" w:uiPriority="47"/>
+    <w:lsdException w:name="Grid Table 3 Accent 2" w:uiPriority="48"/>
+    <w:lsdException w:name="Grid Table 4 Accent 2" w:uiPriority="49"/>
+    <w:lsdException w:name="Grid Table 5 Dark Accent 2" w:uiPriority="50"/>
+    <w:lsdException w:name="Grid Table 6 Colorful Accent 2" w:uiPriority="51"/>
+    <w:lsdException w:name="Grid Table 7 Colorful Accent 2" w:uiPriority="52"/>
+    <w:lsdException w:name="Grid Table 1 Light Accent 3" w:uiPriority="46"/>
+    <w:lsdException w:name="Grid Table 2 Accent 3" w:uiPriority="47"/>
+    <w:lsdException w:name="Grid Table 3 Accent 3" w:uiPriority="48"/>
+    <w:lsdException w:name="Grid Table 4 Accent 3" w:uiPriority="49"/>
+    <w:lsdException w:name="Grid Table 5 Dark Accent 3" w:uiPriority="50"/>
+    <w:lsdException w:name="Grid Table 6 Colorful Accent 3" w:uiPriority="51"/>
+    <w:lsdException w:name="Grid Table 7 Colorful Accent 3" w:uiPriority="52"/>
+    <w:lsdException w:name="Grid Table 1 Light Accent 4" w:uiPriority="46"/>
+    <w:lsdException w:name="Grid Table 2 Accent 4" w:uiPriority="47"/>
+    <w:lsdException w:name="Grid Table 3 Accent 4" w:uiPriority="48"/>
+    <w:lsdException w:name="Grid Table 4 Accent 4" w:uiPriority="49"/>
+    <w:lsdException w:name="Grid Table 5 Dark Accent 4" w:uiPriority="50"/>
+    <w:lsdException w:name="Grid Table 6 Colorful Accent 4" w:uiPriority="51"/>
+    <w:lsdException w:name="Grid Table 7 Colorful Accent 4" w:uiPriority="52"/>
+    <w:lsdException w:name="Grid Table 1 Light Accent 5" w:uiPriority="46"/>
+    <w:lsdException w:name="Grid Table 2 Accent 5" w:uiPriority="47"/>
+    <w:lsdException w:name="Grid Table 3 Accent 5" w:uiPriority="48"/>
+    <w:lsdException w:name="Grid Table 4 Accent 5" w:uiPriority="49"/>
+    <w:lsdException w:name="Grid Table 5 Dark Accent 5" w:uiPriority="50"/>
+    <w:lsdException w:name="Grid Table 6 Colorful Accent 5" w:uiPriority="51"/>
+    <w:lsdException w:name="Grid Table 7 Colorful Accent 5" w:uiPriority="52"/>
+    <w:lsdException w:name="Grid Table 1 Light Accent 6" w:uiPriority="46"/>
+    <w:lsdException w:name="Grid Table 2 Accent 6" w:uiPriority="47"/>
+    <w:lsdException w:name="Grid Table 3 Accent 6" w:uiPriority="48"/>
+    <w:lsdException w:name="Grid Table 4 Accent 6" w:uiPriority="49"/>
+    <w:lsdException w:name="Grid Table 5 Dark Accent 6" w:uiPriority="50"/>
+    <w:lsdException w:name="Grid Table 6 Colorful Accent 6" w:uiPriority="51"/>
+    <w:lsdException w:name="Grid Table 7 Colorful Accent 6" w:uiPriority="52"/>
+    <w:lsdException w:name="List Table 1 Light" w:uiPriority="46"/>
+    <w:lsdException w:name="List Table 2" w:uiPriority="47"/>
+    <w:lsdException w:name="List Table 3" w:uiPriority="48"/>
+    <w:lsdException w:name="List Table 4" w:uiPriority="49"/>
+    <w:lsdException w:name="List Table 5 Dark" w:uiPriority="50"/>
+    <w:lsdException w:name="List Table 6 Colorful" w:uiPriority="51"/>
+    <w:lsdException w:name="List Table 7 Colorful" w:uiPriority="52"/>
+    <w:lsdException w:name="List Table 1 Light Accent 1" w:uiPriority="46"/>
+    <w:lsdException w:name="List Table 2 Accent 1" w:uiPriority="47"/>
+    <w:lsdException w:name="List Table 3 Accent 1" w:uiPriority="48"/>
+    <w:lsdException w:name="List Table 4 Accent 1" w:uiPriority="49"/>
+    <w:lsdException w:name="List Table 5 Dark Accent 1" w:uiPriority="50"/>
+    <w:lsdException w:name="List Table 6 Colorful Accent 1" w:uiPriority="51"/>
+    <w:lsdException w:name="List Table 7 Colorful Accent 1" w:uiPriority="52"/>
+    <w:lsdException w:name="List Table 1 Light Accent 2" w:uiPriority="46"/>
+    <w:lsdException w:name="List Table 2 Accent 2" w:uiPriority="47"/>
+    <w:lsdException w:name="List Table 3 Accent 2" w:uiPriority="48"/>
+    <w:lsdException w:name="List Table 4 Accent 2" w:uiPriority="49"/>
+    <w:lsdException w:name="List Table 5 Dark Accent 2" w:uiPriority="50"/>
+    <w:lsdException w:name="List Table 6 Colorful Accent 2" w:uiPriority="51"/>
+    <w:lsdException w:name="List Table 7 Colorful Accent 2" w:uiPriority="52"/>
+    <w:lsdException w:name="List Table 1 Light Accent 3" w:uiPriority="46"/>
+    <w:lsdException w:name="List Table 2 Accent 3" w:uiPriority="47"/>
+    <w:lsdException w:name="List Table 3 Accent 3" w:uiPriority="48"/>
+    <w:lsdException w:name="List Table 4 Accent 3" w:uiPriority="49"/>
+    <w:lsdException w:name="List Table 5 Dark Accent 3" w:uiPriority="50"/>
+    <w:lsdException w:name="List Table 6 Colorful Accent 3" w:uiPriority="51"/>
+    <w:lsdException w:name="List Table 7 Colorful Accent 3" w:uiPriority="52"/>
+    <w:lsdException w:name="List Table 1 Light Accent 4" w:uiPriority="46"/>
+    <w:lsdException w:name="List Table 2 Accent 4" w:uiPriority="47"/>
+    <w:lsdException w:name="List Table 3 Accent 4" w:uiPriority="48"/>
+    <w:lsdException w:name="List Table 4 Accent 4" w:uiPriority="49"/>
+    <w:lsdException w:name="List Table 5 Dark Accent 4" w:uiPriority="50"/>
+    <w:lsdException w:name="List Table 6 Colorful Accent 4" w:uiPriority="51"/>
+    <w:lsdException w:name="List Table 7 Colorful Accent 4" w:uiPriority="52"/>
+    <w:lsdException w:name="List Table 1 Light Accent 5" w:uiPriority="46"/>
+    <w:lsdException w:name="List Table 2 Accent 5" w:uiPriority="47"/>
+    <w:lsdException w:name="List Table 3 Accent 5" w:uiPriority="48"/>
+    <w:lsdException w:name="List Table 4 Accent 5" w:uiPriority="49"/>
+    <w:lsdException w:name="List Table 5 Dark Accent 5" w:uiPriority="50"/>
+    <w:lsdException w:name="List Table 6 Colorful Accent 5" w:uiPriority="51"/>
+    <w:lsdException w:name="List Table 7 Colorful Accent 5" w:uiPriority="52"/>
+    <w:lsdException w:name="List Table 1 Light Accent 6" w:uiPriority="46"/>
+    <w:lsdException w:name="List Table 2 Accent 6" w:uiPriority="47"/>
+    <w:lsdException w:name="List Table 3 Accent 6" w:uiPriority="48"/>
+    <w:lsdException w:name="List Table 4 Accent 6" w:uiPriority="49"/>
+    <w:lsdException w:name="List Table 5 Dark Accent 6" w:uiPriority="50"/>
+    <w:lsdException w:name="List Table 6 Colorful Accent 6" w:uiPriority="51"/>
+    <w:lsdException w:name="List Table 7 Colorful Accent 6" w:uiPriority="52"/>
+    <w:lsdException w:name="Mention" w:semiHidden="1" w:unhideWhenUsed="1"/>
+    <w:lsdException w:name="Smart Hyperlink" w:semiHidden="1" w:unhideWhenUsed="1"/>
+    <w:lsdException w:name="Hashtag" w:semiHidden="1" w:unhideWhenUsed="1"/>
+    <w:lsdException w:name="Unresolved Mention" w:semiHidden="1" w:unhideWhenUsed="1"/>
+    <w:lsdException w:name="Smart Link" w:semiHidden="1" w:unhideWhenUsed="1"/>
   </w:latentStyles>
   <w:style w:type="paragraph" w:default="1" w:styleId="Normal">
     <w:name w:val="Normal"/>
@@ -548,11 +775,11 @@
       <w:ind w:left="708"/>
     </w:pPr>
   </w:style>
-  <w:style w:type="paragraph" w:styleId="Titre2">
+  <w:style w:type="paragraph" w:styleId="Heading2">
     <w:name w:val="heading 2"/>
     <w:basedOn w:val="Normal"/>
     <w:next w:val="Normal"/>
-    <w:link w:val="Titre2Car"/>
+    <w:link w:val="Heading2Char"/>
     <w:uiPriority w:val="9"/>
     <w:semiHidden/>
     <w:unhideWhenUsed/>
@@ -573,15 +800,15 @@
       <w:szCs w:val="26"/>
     </w:rPr>
   </w:style>
-  <w:style w:type="paragraph" w:styleId="Titre3">
+  <w:style w:type="paragraph" w:styleId="Heading3">
     <w:name w:val="heading 3"/>
     <w:basedOn w:val="Normal"/>
     <w:next w:val="Normal"/>
-    <w:link w:val="Titre3Car"/>
+    <w:link w:val="Heading3Char"/>
     <w:uiPriority w:val="9"/>
     <w:unhideWhenUsed/>
     <w:qFormat/>
-    <w:rsid w:val="00683782"/>
+    <w:rsid w:val="008E4DA2"/>
     <w:pPr>
       <w:keepNext/>
       <w:keepLines/>
@@ -594,19 +821,19 @@
       <w:rFonts w:ascii="Monotype Corsiva" w:eastAsiaTheme="majorEastAsia" w:hAnsi="Monotype Corsiva" w:cstheme="majorBidi"/>
       <w:b/>
       <w:bCs/>
-      <w:color w:val="C00000"/>
+      <w:color w:val="0070C0"/>
       <w:sz w:val="52"/>
     </w:rPr>
   </w:style>
-  <w:style w:type="paragraph" w:styleId="Titre4">
+  <w:style w:type="paragraph" w:styleId="Heading4">
     <w:name w:val="heading 4"/>
-    <w:basedOn w:val="Titre2"/>
+    <w:basedOn w:val="Heading2"/>
     <w:next w:val="Normal"/>
-    <w:link w:val="Titre4Car"/>
+    <w:link w:val="Heading4Char"/>
     <w:uiPriority w:val="9"/>
     <w:unhideWhenUsed/>
     <w:qFormat/>
-    <w:rsid w:val="00683782"/>
+    <w:rsid w:val="008E4DA2"/>
     <w:pPr>
       <w:spacing w:before="240" w:after="120"/>
       <w:ind w:left="0"/>
@@ -617,17 +844,17 @@
       <w:bCs w:val="0"/>
       <w:i/>
       <w:iCs/>
-      <w:color w:val="E36C0A" w:themeColor="accent6" w:themeShade="BF"/>
+      <w:color w:val="0070C0"/>
       <w:sz w:val="32"/>
     </w:rPr>
   </w:style>
-  <w:style w:type="character" w:default="1" w:styleId="Policepardfaut">
+  <w:style w:type="character" w:default="1" w:styleId="DefaultParagraphFont">
     <w:name w:val="Default Paragraph Font"/>
     <w:uiPriority w:val="1"/>
     <w:semiHidden/>
     <w:unhideWhenUsed/>
   </w:style>
-  <w:style w:type="table" w:default="1" w:styleId="TableauNormal">
+  <w:style w:type="table" w:default="1" w:styleId="TableNormal">
     <w:name w:val="Normal Table"/>
     <w:uiPriority w:val="99"/>
     <w:semiHidden/>
@@ -642,46 +869,46 @@
       </w:tblCellMar>
     </w:tblPr>
   </w:style>
-  <w:style w:type="numbering" w:default="1" w:styleId="Aucuneliste">
+  <w:style w:type="numbering" w:default="1" w:styleId="NoList">
     <w:name w:val="No List"/>
     <w:uiPriority w:val="99"/>
     <w:semiHidden/>
     <w:unhideWhenUsed/>
   </w:style>
-  <w:style w:type="character" w:customStyle="1" w:styleId="Titre3Car">
-    <w:name w:val="Titre 3 Car"/>
-    <w:basedOn w:val="Policepardfaut"/>
-    <w:link w:val="Titre3"/>
+  <w:style w:type="character" w:customStyle="1" w:styleId="Heading3Char">
+    <w:name w:val="Heading 3 Char"/>
+    <w:basedOn w:val="DefaultParagraphFont"/>
+    <w:link w:val="Heading3"/>
     <w:uiPriority w:val="9"/>
-    <w:rsid w:val="00683782"/>
+    <w:rsid w:val="008E4DA2"/>
     <w:rPr>
       <w:rFonts w:ascii="Monotype Corsiva" w:eastAsiaTheme="majorEastAsia" w:hAnsi="Monotype Corsiva" w:cstheme="majorBidi"/>
       <w:b/>
       <w:bCs/>
-      <w:color w:val="C00000"/>
+      <w:color w:val="0070C0"/>
       <w:sz w:val="52"/>
     </w:rPr>
   </w:style>
-  <w:style w:type="character" w:customStyle="1" w:styleId="Titre4Car">
-    <w:name w:val="Titre 4 Car"/>
-    <w:basedOn w:val="Policepardfaut"/>
-    <w:link w:val="Titre4"/>
+  <w:style w:type="character" w:customStyle="1" w:styleId="Heading4Char">
+    <w:name w:val="Heading 4 Char"/>
+    <w:basedOn w:val="DefaultParagraphFont"/>
+    <w:link w:val="Heading4"/>
     <w:uiPriority w:val="9"/>
-    <w:rsid w:val="00683782"/>
+    <w:rsid w:val="008E4DA2"/>
     <w:rPr>
       <w:rFonts w:ascii="Monotype Corsiva" w:eastAsiaTheme="majorEastAsia" w:hAnsi="Monotype Corsiva" w:cstheme="majorBidi"/>
       <w:b/>
       <w:i/>
       <w:iCs/>
-      <w:color w:val="E36C0A" w:themeColor="accent6" w:themeShade="BF"/>
+      <w:color w:val="0070C0"/>
       <w:sz w:val="32"/>
       <w:szCs w:val="26"/>
     </w:rPr>
   </w:style>
-  <w:style w:type="character" w:customStyle="1" w:styleId="Titre2Car">
-    <w:name w:val="Titre 2 Car"/>
-    <w:basedOn w:val="Policepardfaut"/>
-    <w:link w:val="Titre2"/>
+  <w:style w:type="character" w:customStyle="1" w:styleId="Heading2Char">
+    <w:name w:val="Heading 2 Char"/>
+    <w:basedOn w:val="DefaultParagraphFont"/>
+    <w:link w:val="Heading2"/>
     <w:uiPriority w:val="9"/>
     <w:semiHidden/>
     <w:rsid w:val="00683782"/>
@@ -694,332 +921,7 @@
       <w:szCs w:val="26"/>
     </w:rPr>
   </w:style>
-  <w:style w:type="paragraph" w:styleId="Paragraphedeliste">
-    <w:name w:val="List Paragraph"/>
-    <w:basedOn w:val="Normal"/>
-    <w:uiPriority w:val="34"/>
-    <w:qFormat/>
-    <w:rsid w:val="00AB0E6F"/>
-    <w:pPr>
-      <w:ind w:left="720"/>
-      <w:contextualSpacing/>
-    </w:pPr>
-  </w:style>
-</w:styles>
-</file>
-
-<file path=word/stylesWithEffects.xml><?xml version="1.0" encoding="utf-8"?>
-<w:styles xmlns:wpc="http://schemas.microsoft.com/office/word/2010/wordprocessingCanvas" xmlns:mc="http://schemas.openxmlformats.org/markup-compatibility/2006" xmlns:o="urn:schemas-microsoft-com:office:office" xmlns:r="http://schemas.openxmlformats.org/officeDocument/2006/relationships" xmlns:m="http://schemas.openxmlformats.org/officeDocument/2006/math" xmlns:v="urn:schemas-microsoft-com:vml" xmlns:wp14="http://schemas.microsoft.com/office/word/2010/wordprocessingDrawing" xmlns:wp="http://schemas.openxmlformats.org/drawingml/2006/wordprocessingDrawing" xmlns:w10="urn:schemas-microsoft-com:office:word" xmlns:w="http://schemas.openxmlformats.org/wordprocessingml/2006/main" xmlns:w14="http://schemas.microsoft.com/office/word/2010/wordml" xmlns:wpg="http://schemas.microsoft.com/office/word/2010/wordprocessingGroup" xmlns:wpi="http://schemas.microsoft.com/office/word/2010/wordprocessingInk" xmlns:wne="http://schemas.microsoft.com/office/word/2006/wordml" xmlns:wps="http://schemas.microsoft.com/office/word/2010/wordprocessingShape" mc:Ignorable="w14 wp14">
-  <w:docDefaults>
-    <w:rPrDefault>
-      <w:rPr>
-        <w:rFonts w:asciiTheme="minorHAnsi" w:eastAsiaTheme="minorHAnsi" w:hAnsiTheme="minorHAnsi" w:cstheme="minorBidi"/>
-        <w:sz w:val="22"/>
-        <w:szCs w:val="22"/>
-        <w:lang w:val="fr-FR" w:eastAsia="en-US" w:bidi="ar-SA"/>
-      </w:rPr>
-    </w:rPrDefault>
-    <w:pPrDefault>
-      <w:pPr>
-        <w:spacing w:after="200" w:line="276" w:lineRule="auto"/>
-      </w:pPr>
-    </w:pPrDefault>
-  </w:docDefaults>
-  <w:latentStyles w:defLockedState="0" w:defUIPriority="99" w:defSemiHidden="1" w:defUnhideWhenUsed="1" w:defQFormat="0" w:count="267">
-    <w:lsdException w:name="Normal" w:semiHidden="0" w:uiPriority="0" w:unhideWhenUsed="0" w:qFormat="1"/>
-    <w:lsdException w:name="heading 1" w:semiHidden="0" w:uiPriority="9" w:unhideWhenUsed="0" w:qFormat="1"/>
-    <w:lsdException w:name="heading 2" w:uiPriority="9" w:qFormat="1"/>
-    <w:lsdException w:name="heading 3" w:uiPriority="9" w:qFormat="1"/>
-    <w:lsdException w:name="heading 4" w:uiPriority="9" w:qFormat="1"/>
-    <w:lsdException w:name="heading 5" w:uiPriority="9" w:qFormat="1"/>
-    <w:lsdException w:name="heading 6" w:uiPriority="9" w:qFormat="1"/>
-    <w:lsdException w:name="heading 7" w:uiPriority="9" w:qFormat="1"/>
-    <w:lsdException w:name="heading 8" w:uiPriority="9" w:qFormat="1"/>
-    <w:lsdException w:name="heading 9" w:uiPriority="9" w:qFormat="1"/>
-    <w:lsdException w:name="toc 1" w:uiPriority="39"/>
-    <w:lsdException w:name="toc 2" w:uiPriority="39"/>
-    <w:lsdException w:name="toc 3" w:uiPriority="39"/>
-    <w:lsdException w:name="toc 4" w:uiPriority="39"/>
-    <w:lsdException w:name="toc 5" w:uiPriority="39"/>
-    <w:lsdException w:name="toc 6" w:uiPriority="39"/>
-    <w:lsdException w:name="toc 7" w:uiPriority="39"/>
-    <w:lsdException w:name="toc 8" w:uiPriority="39"/>
-    <w:lsdException w:name="toc 9" w:uiPriority="39"/>
-    <w:lsdException w:name="caption" w:uiPriority="35" w:qFormat="1"/>
-    <w:lsdException w:name="Title" w:semiHidden="0" w:uiPriority="10" w:unhideWhenUsed="0" w:qFormat="1"/>
-    <w:lsdException w:name="Default Paragraph Font" w:uiPriority="1"/>
-    <w:lsdException w:name="Subtitle" w:semiHidden="0" w:uiPriority="11" w:unhideWhenUsed="0" w:qFormat="1"/>
-    <w:lsdException w:name="Strong" w:semiHidden="0" w:uiPriority="22" w:unhideWhenUsed="0" w:qFormat="1"/>
-    <w:lsdException w:name="Emphasis" w:semiHidden="0" w:uiPriority="20" w:unhideWhenUsed="0" w:qFormat="1"/>
-    <w:lsdException w:name="Table Grid" w:semiHidden="0" w:uiPriority="59" w:unhideWhenUsed="0"/>
-    <w:lsdException w:name="Placeholder Text" w:unhideWhenUsed="0"/>
-    <w:lsdException w:name="No Spacing" w:semiHidden="0" w:uiPriority="1" w:unhideWhenUsed="0" w:qFormat="1"/>
-    <w:lsdException w:name="Light Shading" w:semiHidden="0" w:uiPriority="60" w:unhideWhenUsed="0"/>
-    <w:lsdException w:name="Light List" w:semiHidden="0" w:uiPriority="61" w:unhideWhenUsed="0"/>
-    <w:lsdException w:name="Light Grid" w:semiHidden="0" w:uiPriority="62" w:unhideWhenUsed="0"/>
-    <w:lsdException w:name="Medium Shading 1" w:semiHidden="0" w:uiPriority="63" w:unhideWhenUsed="0"/>
-    <w:lsdException w:name="Medium Shading 2" w:semiHidden="0" w:uiPriority="64" w:unhideWhenUsed="0"/>
-    <w:lsdException w:name="Medium List 1" w:semiHidden="0" w:uiPriority="65" w:unhideWhenUsed="0"/>
-    <w:lsdException w:name="Medium List 2" w:semiHidden="0" w:uiPriority="66" w:unhideWhenUsed="0"/>
-    <w:lsdException w:name="Medium Grid 1" w:semiHidden="0" w:uiPriority="67" w:unhideWhenUsed="0"/>
-    <w:lsdException w:name="Medium Grid 2" w:semiHidden="0" w:uiPriority="68" w:unhideWhenUsed="0"/>
-    <w:lsdException w:name="Medium Grid 3" w:semiHidden="0" w:uiPriority="69" w:unhideWhenUsed="0"/>
-    <w:lsdException w:name="Dark List" w:semiHidden="0" w:uiPriority="70" w:unhideWhenUsed="0"/>
-    <w:lsdException w:name="Colorful Shading" w:semiHidden="0" w:uiPriority="71" w:unhideWhenUsed="0"/>
-    <w:lsdException w:name="Colorful List" w:semiHidden="0" w:uiPriority="72" w:unhideWhenUsed="0"/>
-    <w:lsdException w:name="Colorful Grid" w:semiHidden="0" w:uiPriority="73" w:unhideWhenUsed="0"/>
-    <w:lsdException w:name="Light Shading Accent 1" w:semiHidden="0" w:uiPriority="60" w:unhideWhenUsed="0"/>
-    <w:lsdException w:name="Light List Accent 1" w:semiHidden="0" w:uiPriority="61" w:unhideWhenUsed="0"/>
-    <w:lsdException w:name="Light Grid Accent 1" w:semiHidden="0" w:uiPriority="62" w:unhideWhenUsed="0"/>
-    <w:lsdException w:name="Medium Shading 1 Accent 1" w:semiHidden="0" w:uiPriority="63" w:unhideWhenUsed="0"/>
-    <w:lsdException w:name="Medium Shading 2 Accent 1" w:semiHidden="0" w:uiPriority="64" w:unhideWhenUsed="0"/>
-    <w:lsdException w:name="Medium List 1 Accent 1" w:semiHidden="0" w:uiPriority="65" w:unhideWhenUsed="0"/>
-    <w:lsdException w:name="Revision" w:unhideWhenUsed="0"/>
-    <w:lsdException w:name="List Paragraph" w:semiHidden="0" w:uiPriority="34" w:unhideWhenUsed="0" w:qFormat="1"/>
-    <w:lsdException w:name="Quote" w:semiHidden="0" w:uiPriority="29" w:unhideWhenUsed="0" w:qFormat="1"/>
-    <w:lsdException w:name="Intense Quote" w:semiHidden="0" w:uiPriority="30" w:unhideWhenUsed="0" w:qFormat="1"/>
-    <w:lsdException w:name="Medium List 2 Accent 1" w:semiHidden="0" w:uiPriority="66" w:unhideWhenUsed="0"/>
-    <w:lsdException w:name="Medium Grid 1 Accent 1" w:semiHidden="0" w:uiPriority="67" w:unhideWhenUsed="0"/>
-    <w:lsdException w:name="Medium Grid 2 Accent 1" w:semiHidden="0" w:uiPriority="68" w:unhideWhenUsed="0"/>
-    <w:lsdException w:name="Medium Grid 3 Accent 1" w:semiHidden="0" w:uiPriority="69" w:unhideWhenUsed="0"/>
-    <w:lsdException w:name="Dark List Accent 1" w:semiHidden="0" w:uiPriority="70" w:unhideWhenUsed="0"/>
-    <w:lsdException w:name="Colorful Shading Accent 1" w:semiHidden="0" w:uiPriority="71" w:unhideWhenUsed="0"/>
-    <w:lsdException w:name="Colorful List Accent 1" w:semiHidden="0" w:uiPriority="72" w:unhideWhenUsed="0"/>
-    <w:lsdException w:name="Colorful Grid Accent 1" w:semiHidden="0" w:uiPriority="73" w:unhideWhenUsed="0"/>
-    <w:lsdException w:name="Light Shading Accent 2" w:semiHidden="0" w:uiPriority="60" w:unhideWhenUsed="0"/>
-    <w:lsdException w:name="Light List Accent 2" w:semiHidden="0" w:uiPriority="61" w:unhideWhenUsed="0"/>
-    <w:lsdException w:name="Light Grid Accent 2" w:semiHidden="0" w:uiPriority="62" w:unhideWhenUsed="0"/>
-    <w:lsdException w:name="Medium Shading 1 Accent 2" w:semiHidden="0" w:uiPriority="63" w:unhideWhenUsed="0"/>
-    <w:lsdException w:name="Medium Shading 2 Accent 2" w:semiHidden="0" w:uiPriority="64" w:unhideWhenUsed="0"/>
-    <w:lsdException w:name="Medium List 1 Accent 2" w:semiHidden="0" w:uiPriority="65" w:unhideWhenUsed="0"/>
-    <w:lsdException w:name="Medium List 2 Accent 2" w:semiHidden="0" w:uiPriority="66" w:unhideWhenUsed="0"/>
-    <w:lsdException w:name="Medium Grid 1 Accent 2" w:semiHidden="0" w:uiPriority="67" w:unhideWhenUsed="0"/>
-    <w:lsdException w:name="Medium Grid 2 Accent 2" w:semiHidden="0" w:uiPriority="68" w:unhideWhenUsed="0"/>
-    <w:lsdException w:name="Medium Grid 3 Accent 2" w:semiHidden="0" w:uiPriority="69" w:unhideWhenUsed="0"/>
-    <w:lsdException w:name="Dark List Accent 2" w:semiHidden="0" w:uiPriority="70" w:unhideWhenUsed="0"/>
-    <w:lsdException w:name="Colorful Shading Accent 2" w:semiHidden="0" w:uiPriority="71" w:unhideWhenUsed="0"/>
-    <w:lsdException w:name="Colorful List Accent 2" w:semiHidden="0" w:uiPriority="72" w:unhideWhenUsed="0"/>
-    <w:lsdException w:name="Colorful Grid Accent 2" w:semiHidden="0" w:uiPriority="73" w:unhideWhenUsed="0"/>
-    <w:lsdException w:name="Light Shading Accent 3" w:semiHidden="0" w:uiPriority="60" w:unhideWhenUsed="0"/>
-    <w:lsdException w:name="Light List Accent 3" w:semiHidden="0" w:uiPriority="61" w:unhideWhenUsed="0"/>
-    <w:lsdException w:name="Light Grid Accent 3" w:semiHidden="0" w:uiPriority="62" w:unhideWhenUsed="0"/>
-    <w:lsdException w:name="Medium Shading 1 Accent 3" w:semiHidden="0" w:uiPriority="63" w:unhideWhenUsed="0"/>
-    <w:lsdException w:name="Medium Shading 2 Accent 3" w:semiHidden="0" w:uiPriority="64" w:unhideWhenUsed="0"/>
-    <w:lsdException w:name="Medium List 1 Accent 3" w:semiHidden="0" w:uiPriority="65" w:unhideWhenUsed="0"/>
-    <w:lsdException w:name="Medium List 2 Accent 3" w:semiHidden="0" w:uiPriority="66" w:unhideWhenUsed="0"/>
-    <w:lsdException w:name="Medium Grid 1 Accent 3" w:semiHidden="0" w:uiPriority="67" w:unhideWhenUsed="0"/>
-    <w:lsdException w:name="Medium Grid 2 Accent 3" w:semiHidden="0" w:uiPriority="68" w:unhideWhenUsed="0"/>
-    <w:lsdException w:name="Medium Grid 3 Accent 3" w:semiHidden="0" w:uiPriority="69" w:unhideWhenUsed="0"/>
-    <w:lsdException w:name="Dark List Accent 3" w:semiHidden="0" w:uiPriority="70" w:unhideWhenUsed="0"/>
-    <w:lsdException w:name="Colorful Shading Accent 3" w:semiHidden="0" w:uiPriority="71" w:unhideWhenUsed="0"/>
-    <w:lsdException w:name="Colorful List Accent 3" w:semiHidden="0" w:uiPriority="72" w:unhideWhenUsed="0"/>
-    <w:lsdException w:name="Colorful Grid Accent 3" w:semiHidden="0" w:uiPriority="73" w:unhideWhenUsed="0"/>
-    <w:lsdException w:name="Light Shading Accent 4" w:semiHidden="0" w:uiPriority="60" w:unhideWhenUsed="0"/>
-    <w:lsdException w:name="Light List Accent 4" w:semiHidden="0" w:uiPriority="61" w:unhideWhenUsed="0"/>
-    <w:lsdException w:name="Light Grid Accent 4" w:semiHidden="0" w:uiPriority="62" w:unhideWhenUsed="0"/>
-    <w:lsdException w:name="Medium Shading 1 Accent 4" w:semiHidden="0" w:uiPriority="63" w:unhideWhenUsed="0"/>
-    <w:lsdException w:name="Medium Shading 2 Accent 4" w:semiHidden="0" w:uiPriority="64" w:unhideWhenUsed="0"/>
-    <w:lsdException w:name="Medium List 1 Accent 4" w:semiHidden="0" w:uiPriority="65" w:unhideWhenUsed="0"/>
-    <w:lsdException w:name="Medium List 2 Accent 4" w:semiHidden="0" w:uiPriority="66" w:unhideWhenUsed="0"/>
-    <w:lsdException w:name="Medium Grid 1 Accent 4" w:semiHidden="0" w:uiPriority="67" w:unhideWhenUsed="0"/>
-    <w:lsdException w:name="Medium Grid 2 Accent 4" w:semiHidden="0" w:uiPriority="68" w:unhideWhenUsed="0"/>
-    <w:lsdException w:name="Medium Grid 3 Accent 4" w:semiHidden="0" w:uiPriority="69" w:unhideWhenUsed="0"/>
-    <w:lsdException w:name="Dark List Accent 4" w:semiHidden="0" w:uiPriority="70" w:unhideWhenUsed="0"/>
-    <w:lsdException w:name="Colorful Shading Accent 4" w:semiHidden="0" w:uiPriority="71" w:unhideWhenUsed="0"/>
-    <w:lsdException w:name="Colorful List Accent 4" w:semiHidden="0" w:uiPriority="72" w:unhideWhenUsed="0"/>
-    <w:lsdException w:name="Colorful Grid Accent 4" w:semiHidden="0" w:uiPriority="73" w:unhideWhenUsed="0"/>
-    <w:lsdException w:name="Light Shading Accent 5" w:semiHidden="0" w:uiPriority="60" w:unhideWhenUsed="0"/>
-    <w:lsdException w:name="Light List Accent 5" w:semiHidden="0" w:uiPriority="61" w:unhideWhenUsed="0"/>
-    <w:lsdException w:name="Light Grid Accent 5" w:semiHidden="0" w:uiPriority="62" w:unhideWhenUsed="0"/>
-    <w:lsdException w:name="Medium Shading 1 Accent 5" w:semiHidden="0" w:uiPriority="63" w:unhideWhenUsed="0"/>
-    <w:lsdException w:name="Medium Shading 2 Accent 5" w:semiHidden="0" w:uiPriority="64" w:unhideWhenUsed="0"/>
-    <w:lsdException w:name="Medium List 1 Accent 5" w:semiHidden="0" w:uiPriority="65" w:unhideWhenUsed="0"/>
-    <w:lsdException w:name="Medium List 2 Accent 5" w:semiHidden="0" w:uiPriority="66" w:unhideWhenUsed="0"/>
-    <w:lsdException w:name="Medium Grid 1 Accent 5" w:semiHidden="0" w:uiPriority="67" w:unhideWhenUsed="0"/>
-    <w:lsdException w:name="Medium Grid 2 Accent 5" w:semiHidden="0" w:uiPriority="68" w:unhideWhenUsed="0"/>
-    <w:lsdException w:name="Medium Grid 3 Accent 5" w:semiHidden="0" w:uiPriority="69" w:unhideWhenUsed="0"/>
-    <w:lsdException w:name="Dark List Accent 5" w:semiHidden="0" w:uiPriority="70" w:unhideWhenUsed="0"/>
-    <w:lsdException w:name="Colorful Shading Accent 5" w:semiHidden="0" w:uiPriority="71" w:unhideWhenUsed="0"/>
-    <w:lsdException w:name="Colorful List Accent 5" w:semiHidden="0" w:uiPriority="72" w:unhideWhenUsed="0"/>
-    <w:lsdException w:name="Colorful Grid Accent 5" w:semiHidden="0" w:uiPriority="73" w:unhideWhenUsed="0"/>
-    <w:lsdException w:name="Light Shading Accent 6" w:semiHidden="0" w:uiPriority="60" w:unhideWhenUsed="0"/>
-    <w:lsdException w:name="Light List Accent 6" w:semiHidden="0" w:uiPriority="61" w:unhideWhenUsed="0"/>
-    <w:lsdException w:name="Light Grid Accent 6" w:semiHidden="0" w:uiPriority="62" w:unhideWhenUsed="0"/>
-    <w:lsdException w:name="Medium Shading 1 Accent 6" w:semiHidden="0" w:uiPriority="63" w:unhideWhenUsed="0"/>
-    <w:lsdException w:name="Medium Shading 2 Accent 6" w:semiHidden="0" w:uiPriority="64" w:unhideWhenUsed="0"/>
-    <w:lsdException w:name="Medium List 1 Accent 6" w:semiHidden="0" w:uiPriority="65" w:unhideWhenUsed="0"/>
-    <w:lsdException w:name="Medium List 2 Accent 6" w:semiHidden="0" w:uiPriority="66" w:unhideWhenUsed="0"/>
-    <w:lsdException w:name="Medium Grid 1 Accent 6" w:semiHidden="0" w:uiPriority="67" w:unhideWhenUsed="0"/>
-    <w:lsdException w:name="Medium Grid 2 Accent 6" w:semiHidden="0" w:uiPriority="68" w:unhideWhenUsed="0"/>
-    <w:lsdException w:name="Medium Grid 3 Accent 6" w:semiHidden="0" w:uiPriority="69" w:unhideWhenUsed="0"/>
-    <w:lsdException w:name="Dark List Accent 6" w:semiHidden="0" w:uiPriority="70" w:unhideWhenUsed="0"/>
-    <w:lsdException w:name="Colorful Shading Accent 6" w:semiHidden="0" w:uiPriority="71" w:unhideWhenUsed="0"/>
-    <w:lsdException w:name="Colorful List Accent 6" w:semiHidden="0" w:uiPriority="72" w:unhideWhenUsed="0"/>
-    <w:lsdException w:name="Colorful Grid Accent 6" w:semiHidden="0" w:uiPriority="73" w:unhideWhenUsed="0"/>
-    <w:lsdException w:name="Subtle Emphasis" w:semiHidden="0" w:uiPriority="19" w:unhideWhenUsed="0" w:qFormat="1"/>
-    <w:lsdException w:name="Intense Emphasis" w:semiHidden="0" w:uiPriority="21" w:unhideWhenUsed="0" w:qFormat="1"/>
-    <w:lsdException w:name="Subtle Reference" w:semiHidden="0" w:uiPriority="31" w:unhideWhenUsed="0" w:qFormat="1"/>
-    <w:lsdException w:name="Intense Reference" w:semiHidden="0" w:uiPriority="32" w:unhideWhenUsed="0" w:qFormat="1"/>
-    <w:lsdException w:name="Book Title" w:semiHidden="0" w:uiPriority="33" w:unhideWhenUsed="0" w:qFormat="1"/>
-    <w:lsdException w:name="Bibliography" w:uiPriority="37"/>
-    <w:lsdException w:name="TOC Heading" w:uiPriority="39" w:qFormat="1"/>
-  </w:latentStyles>
-  <w:style w:type="paragraph" w:default="1" w:styleId="Normal">
-    <w:name w:val="Normal"/>
-    <w:qFormat/>
-    <w:rsid w:val="00683782"/>
-    <w:pPr>
-      <w:spacing w:after="0"/>
-      <w:ind w:left="708"/>
-    </w:pPr>
-  </w:style>
-  <w:style w:type="paragraph" w:styleId="Titre2">
-    <w:name w:val="heading 2"/>
-    <w:basedOn w:val="Normal"/>
-    <w:next w:val="Normal"/>
-    <w:link w:val="Titre2Car"/>
-    <w:uiPriority w:val="9"/>
-    <w:semiHidden/>
-    <w:unhideWhenUsed/>
-    <w:qFormat/>
-    <w:rsid w:val="00683782"/>
-    <w:pPr>
-      <w:keepNext/>
-      <w:keepLines/>
-      <w:spacing w:before="200"/>
-      <w:outlineLvl w:val="1"/>
-    </w:pPr>
-    <w:rPr>
-      <w:rFonts w:asciiTheme="majorHAnsi" w:eastAsiaTheme="majorEastAsia" w:hAnsiTheme="majorHAnsi" w:cstheme="majorBidi"/>
-      <w:b/>
-      <w:bCs/>
-      <w:color w:val="4F81BD" w:themeColor="accent1"/>
-      <w:sz w:val="26"/>
-      <w:szCs w:val="26"/>
-    </w:rPr>
-  </w:style>
-  <w:style w:type="paragraph" w:styleId="Titre3">
-    <w:name w:val="heading 3"/>
-    <w:basedOn w:val="Normal"/>
-    <w:next w:val="Normal"/>
-    <w:link w:val="Titre3Car"/>
-    <w:uiPriority w:val="9"/>
-    <w:unhideWhenUsed/>
-    <w:qFormat/>
-    <w:rsid w:val="00683782"/>
-    <w:pPr>
-      <w:keepNext/>
-      <w:keepLines/>
-      <w:spacing w:before="200" w:after="240"/>
-      <w:ind w:left="0"/>
-      <w:jc w:val="center"/>
-      <w:outlineLvl w:val="2"/>
-    </w:pPr>
-    <w:rPr>
-      <w:rFonts w:ascii="Monotype Corsiva" w:eastAsiaTheme="majorEastAsia" w:hAnsi="Monotype Corsiva" w:cstheme="majorBidi"/>
-      <w:b/>
-      <w:bCs/>
-      <w:color w:val="C00000"/>
-      <w:sz w:val="52"/>
-    </w:rPr>
-  </w:style>
-  <w:style w:type="paragraph" w:styleId="Titre4">
-    <w:name w:val="heading 4"/>
-    <w:basedOn w:val="Titre2"/>
-    <w:next w:val="Normal"/>
-    <w:link w:val="Titre4Car"/>
-    <w:uiPriority w:val="9"/>
-    <w:unhideWhenUsed/>
-    <w:qFormat/>
-    <w:rsid w:val="00683782"/>
-    <w:pPr>
-      <w:spacing w:before="240" w:after="120"/>
-      <w:ind w:left="0"/>
-      <w:outlineLvl w:val="3"/>
-    </w:pPr>
-    <w:rPr>
-      <w:rFonts w:ascii="Monotype Corsiva" w:hAnsi="Monotype Corsiva"/>
-      <w:bCs w:val="0"/>
-      <w:i/>
-      <w:iCs/>
-      <w:color w:val="E36C0A" w:themeColor="accent6" w:themeShade="BF"/>
-      <w:sz w:val="32"/>
-    </w:rPr>
-  </w:style>
-  <w:style w:type="character" w:default="1" w:styleId="Policepardfaut">
-    <w:name w:val="Default Paragraph Font"/>
-    <w:uiPriority w:val="1"/>
-    <w:semiHidden/>
-    <w:unhideWhenUsed/>
-  </w:style>
-  <w:style w:type="table" w:default="1" w:styleId="TableauNormal">
-    <w:name w:val="Normal Table"/>
-    <w:uiPriority w:val="99"/>
-    <w:semiHidden/>
-    <w:unhideWhenUsed/>
-    <w:tblPr>
-      <w:tblInd w:w="0" w:type="dxa"/>
-      <w:tblCellMar>
-        <w:top w:w="0" w:type="dxa"/>
-        <w:left w:w="108" w:type="dxa"/>
-        <w:bottom w:w="0" w:type="dxa"/>
-        <w:right w:w="108" w:type="dxa"/>
-      </w:tblCellMar>
-    </w:tblPr>
-  </w:style>
-  <w:style w:type="numbering" w:default="1" w:styleId="Aucuneliste">
-    <w:name w:val="No List"/>
-    <w:uiPriority w:val="99"/>
-    <w:semiHidden/>
-    <w:unhideWhenUsed/>
-  </w:style>
-  <w:style w:type="character" w:customStyle="1" w:styleId="Titre3Car">
-    <w:name w:val="Titre 3 Car"/>
-    <w:basedOn w:val="Policepardfaut"/>
-    <w:link w:val="Titre3"/>
-    <w:uiPriority w:val="9"/>
-    <w:rsid w:val="00683782"/>
-    <w:rPr>
-      <w:rFonts w:ascii="Monotype Corsiva" w:eastAsiaTheme="majorEastAsia" w:hAnsi="Monotype Corsiva" w:cstheme="majorBidi"/>
-      <w:b/>
-      <w:bCs/>
-      <w:color w:val="C00000"/>
-      <w:sz w:val="52"/>
-    </w:rPr>
-  </w:style>
-  <w:style w:type="character" w:customStyle="1" w:styleId="Titre4Car">
-    <w:name w:val="Titre 4 Car"/>
-    <w:basedOn w:val="Policepardfaut"/>
-    <w:link w:val="Titre4"/>
-    <w:uiPriority w:val="9"/>
-    <w:rsid w:val="00683782"/>
-    <w:rPr>
-      <w:rFonts w:ascii="Monotype Corsiva" w:eastAsiaTheme="majorEastAsia" w:hAnsi="Monotype Corsiva" w:cstheme="majorBidi"/>
-      <w:b/>
-      <w:i/>
-      <w:iCs/>
-      <w:color w:val="E36C0A" w:themeColor="accent6" w:themeShade="BF"/>
-      <w:sz w:val="32"/>
-      <w:szCs w:val="26"/>
-    </w:rPr>
-  </w:style>
-  <w:style w:type="character" w:customStyle="1" w:styleId="Titre2Car">
-    <w:name w:val="Titre 2 Car"/>
-    <w:basedOn w:val="Policepardfaut"/>
-    <w:link w:val="Titre2"/>
-    <w:uiPriority w:val="9"/>
-    <w:semiHidden/>
-    <w:rsid w:val="00683782"/>
-    <w:rPr>
-      <w:rFonts w:asciiTheme="majorHAnsi" w:eastAsiaTheme="majorEastAsia" w:hAnsiTheme="majorHAnsi" w:cstheme="majorBidi"/>
-      <w:b/>
-      <w:bCs/>
-      <w:color w:val="4F81BD" w:themeColor="accent1"/>
-      <w:sz w:val="26"/>
-      <w:szCs w:val="26"/>
-    </w:rPr>
-  </w:style>
-  <w:style w:type="paragraph" w:styleId="Paragraphedeliste">
+  <w:style w:type="paragraph" w:styleId="ListParagraph">
     <w:name w:val="List Paragraph"/>
     <w:basedOn w:val="Normal"/>
     <w:uiPriority w:val="34"/>

--- a/DOCX-en/desserts/Almond tiles.docx
+++ b/DOCX-en/desserts/Almond tiles.docx
@@ -7,7 +7,7 @@
         <w:pStyle w:val="Heading3"/>
       </w:pPr>
       <w:r>
-        <w:t>Almond tiles</w:t>
+        <w:t>Almond Tuiles</w:t>
       </w:r>
     </w:p>
     <w:p>
@@ -28,17 +28,17 @@
     </w:p>
     <w:p>
       <w:r>
-        <w:t>150g of powdered sugar</w:t>
-      </w:r>
-    </w:p>
-    <w:p>
-      <w:r>
-        <w:t>75 g of tapered almonds, roasted in the pan in the pan</w:t>
-      </w:r>
-    </w:p>
-    <w:p>
-      <w:r>
-        <w:t>52.5 g of butter</w:t>
+        <w:t>150g powdered sugar</w:t>
+      </w:r>
+    </w:p>
+    <w:p>
+      <w:r>
+        <w:t>75 g flaked almonds, dry roasted in the pan</w:t>
+      </w:r>
+    </w:p>
+    <w:p>
+      <w:r>
+        <w:t>52.5 g butter</w:t>
       </w:r>
     </w:p>
     <w:p>
@@ -73,7 +73,7 @@
         <w:spacing w:after="240" w:line="480" w:lineRule="auto"/>
       </w:pPr>
       <w:r>
-        <w:t>Preheat the oven to 170 ° C.</w:t>
+        <w:t>Preheat the oven to 170°C.</w:t>
       </w:r>
     </w:p>
     <w:p>
@@ -107,7 +107,7 @@
         <w:spacing w:after="240"/>
       </w:pPr>
       <w:r>
-        <w:t>Roasting the almonds: put it in a pan, dry, low heat, and let brown for about 10 minutes (you have to stir from time to time). Almonds are ready when the edge of some becomes brown.</w:t>
+        <w:t>Roast the almonds: put them in a dry pan, over low heat, and leave to brown for about 10 minutes (you need to stir from time to time). The almonds are ready when the edges of some turn brown.</w:t>
       </w:r>
     </w:p>
     <w:p>
@@ -128,7 +128,7 @@
         <w:spacing w:after="240"/>
       </w:pPr>
       <w:r>
-        <w:t>Whisk the egg whites with the sugar, without raising them.</w:t>
+        <w:t>Whisk the egg whites with the sugar, without making them rise.</w:t>
       </w:r>
     </w:p>
     <w:p>
@@ -170,7 +170,7 @@
         <w:spacing w:after="240"/>
       </w:pPr>
       <w:r>
-        <w:t>On the baking sheet garnished with parchment paper, place small heaps of dough, the equivalent of a teaspoon, quite spaced. A 60x60 plate can contain 16 cookies. Spread these little heaps with the back of the spoon.</w:t>
+        <w:t>On the baking tray lined with parchment paper, place small piles of dough, the equivalent of a teaspoon, fairly spaced apart. A 60x60 baking tray can hold 16 biscuits. Spread these little piles with the back of the spoon.</w:t>
       </w:r>
     </w:p>
     <w:p>
@@ -191,7 +191,7 @@
         <w:spacing w:after="240"/>
       </w:pPr>
       <w:r>
-        <w:t>Dotted with tapered almonds</w:t>
+        <w:t>Sprinkle with flaked almonds</w:t>
       </w:r>
     </w:p>
     <w:p>
@@ -212,7 +212,7 @@
         <w:spacing w:after="240"/>
       </w:pPr>
       <w:r>
-        <w:t>Bake for 10 minutes in the oven. The tiles must be golden on the edges.</w:t>
+        <w:t>Bake for 10 minutes in the oven. The tiles should be golden brown around the edges.</w:t>
       </w:r>
     </w:p>
     <w:p>
@@ -233,7 +233,7 @@
         <w:spacing w:after="240"/>
       </w:pPr>
       <w:r>
-        <w:t>Optional: Remove the tiles and place them on a rolling pin to give them a curved shape. Let cool and harden.</w:t>
+        <w:t>Optional: remove the tiles and place them on a rolling pin to give them a rounded shape. Allow to cool and harden.</w:t>
       </w:r>
     </w:p>
     <w:p>
@@ -253,7 +253,7 @@
         <w:spacing w:after="240"/>
       </w:pPr>
       <w:r>
-        <w:t>These tiles keep for several days in a metal box without losing their crisp.</w:t>
+        <w:t>These tiles will keep for several days in a metal box without losing their crispness.</w:t>
       </w:r>
     </w:p>
     <w:p>
